--- a/resurs/template/demo1uz_lotin.docx
+++ b/resurs/template/demo1uz_lotin.docx
@@ -26,10 +26,10 @@
           <wp:anchor distT="0" distB="0" distL="114300" distR="114300" simplePos="0" relativeHeight="251660288" behindDoc="1" locked="0" layoutInCell="1" allowOverlap="1">
             <wp:simplePos x="0" y="0"/>
             <wp:positionH relativeFrom="column">
-              <wp:posOffset>-553233</wp:posOffset>
+              <wp:posOffset>-521335</wp:posOffset>
             </wp:positionH>
             <wp:positionV relativeFrom="paragraph">
-              <wp:posOffset>-260291</wp:posOffset>
+              <wp:posOffset>-259715</wp:posOffset>
             </wp:positionV>
             <wp:extent cx="7530067" cy="10845209"/>
             <wp:effectExtent l="19050" t="0" r="0" b="0"/>
@@ -57,7 +57,7 @@
                   <pic:spPr bwMode="auto">
                     <a:xfrm>
                       <a:off x="0" y="0"/>
-                      <a:ext cx="7535619" cy="10853205"/>
+                      <a:ext cx="7530067" cy="10845209"/>
                     </a:xfrm>
                     <a:prstGeom prst="rect">
                       <a:avLst/>
@@ -123,8 +123,20 @@
           <w:u w:val="single"/>
           <w:lang w:val="en-US"/>
         </w:rPr>
-        <w:t>”REAL ELECTRONICS” MChJ</w:t>
-      </w:r>
+        <w:t xml:space="preserve">”REAL ELECTRONICS” </w:t>
+      </w:r>
+      <w:proofErr w:type="spellStart"/>
+      <w:r>
+        <w:rPr>
+          <w:rFonts w:ascii="Times New Roman" w:hAnsi="Times New Roman" w:cs="Times New Roman"/>
+          <w:b/>
+          <w:sz w:val="28"/>
+          <w:u w:val="single"/>
+          <w:lang w:val="en-US"/>
+        </w:rPr>
+        <w:t>MChJ</w:t>
+      </w:r>
+      <w:proofErr w:type="spellEnd"/>
       <w:r>
         <w:rPr>
           <w:rFonts w:ascii="Times New Roman" w:hAnsi="Times New Roman" w:cs="Times New Roman"/>
@@ -172,13 +184,113 @@
         </w:rPr>
         <w:t>(</w:t>
       </w:r>
-      <w:r>
-        <w:rPr>
-          <w:rFonts w:ascii="Times New Roman" w:hAnsi="Times New Roman" w:cs="Times New Roman"/>
-          <w:lang w:val="en-US"/>
-        </w:rPr>
-        <w:t>o’lchash vositalarini qiyoslashni o’tkazgan metrologiya xizmatning nomi</w:t>
-      </w:r>
+      <w:proofErr w:type="spellStart"/>
+      <w:proofErr w:type="gramStart"/>
+      <w:r>
+        <w:rPr>
+          <w:rFonts w:ascii="Times New Roman" w:hAnsi="Times New Roman" w:cs="Times New Roman"/>
+          <w:lang w:val="en-US"/>
+        </w:rPr>
+        <w:t>o’lchash</w:t>
+      </w:r>
+      <w:proofErr w:type="spellEnd"/>
+      <w:proofErr w:type="gramEnd"/>
+      <w:r>
+        <w:rPr>
+          <w:rFonts w:ascii="Times New Roman" w:hAnsi="Times New Roman" w:cs="Times New Roman"/>
+          <w:lang w:val="en-US"/>
+        </w:rPr>
+        <w:t xml:space="preserve"> </w:t>
+      </w:r>
+      <w:proofErr w:type="spellStart"/>
+      <w:r>
+        <w:rPr>
+          <w:rFonts w:ascii="Times New Roman" w:hAnsi="Times New Roman" w:cs="Times New Roman"/>
+          <w:lang w:val="en-US"/>
+        </w:rPr>
+        <w:t>vositalarini</w:t>
+      </w:r>
+      <w:proofErr w:type="spellEnd"/>
+      <w:r>
+        <w:rPr>
+          <w:rFonts w:ascii="Times New Roman" w:hAnsi="Times New Roman" w:cs="Times New Roman"/>
+          <w:lang w:val="en-US"/>
+        </w:rPr>
+        <w:t xml:space="preserve"> </w:t>
+      </w:r>
+      <w:proofErr w:type="spellStart"/>
+      <w:r>
+        <w:rPr>
+          <w:rFonts w:ascii="Times New Roman" w:hAnsi="Times New Roman" w:cs="Times New Roman"/>
+          <w:lang w:val="en-US"/>
+        </w:rPr>
+        <w:t>qiyoslashni</w:t>
+      </w:r>
+      <w:proofErr w:type="spellEnd"/>
+      <w:r>
+        <w:rPr>
+          <w:rFonts w:ascii="Times New Roman" w:hAnsi="Times New Roman" w:cs="Times New Roman"/>
+          <w:lang w:val="en-US"/>
+        </w:rPr>
+        <w:t xml:space="preserve"> </w:t>
+      </w:r>
+      <w:proofErr w:type="spellStart"/>
+      <w:r>
+        <w:rPr>
+          <w:rFonts w:ascii="Times New Roman" w:hAnsi="Times New Roman" w:cs="Times New Roman"/>
+          <w:lang w:val="en-US"/>
+        </w:rPr>
+        <w:t>o’tkazgan</w:t>
+      </w:r>
+      <w:proofErr w:type="spellEnd"/>
+      <w:r>
+        <w:rPr>
+          <w:rFonts w:ascii="Times New Roman" w:hAnsi="Times New Roman" w:cs="Times New Roman"/>
+          <w:lang w:val="en-US"/>
+        </w:rPr>
+        <w:t xml:space="preserve"> </w:t>
+      </w:r>
+      <w:proofErr w:type="spellStart"/>
+      <w:r>
+        <w:rPr>
+          <w:rFonts w:ascii="Times New Roman" w:hAnsi="Times New Roman" w:cs="Times New Roman"/>
+          <w:lang w:val="en-US"/>
+        </w:rPr>
+        <w:t>metrologiya</w:t>
+      </w:r>
+      <w:proofErr w:type="spellEnd"/>
+      <w:r>
+        <w:rPr>
+          <w:rFonts w:ascii="Times New Roman" w:hAnsi="Times New Roman" w:cs="Times New Roman"/>
+          <w:lang w:val="en-US"/>
+        </w:rPr>
+        <w:t xml:space="preserve"> </w:t>
+      </w:r>
+      <w:proofErr w:type="spellStart"/>
+      <w:r>
+        <w:rPr>
+          <w:rFonts w:ascii="Times New Roman" w:hAnsi="Times New Roman" w:cs="Times New Roman"/>
+          <w:lang w:val="en-US"/>
+        </w:rPr>
+        <w:t>xizmatning</w:t>
+      </w:r>
+      <w:proofErr w:type="spellEnd"/>
+      <w:r>
+        <w:rPr>
+          <w:rFonts w:ascii="Times New Roman" w:hAnsi="Times New Roman" w:cs="Times New Roman"/>
+          <w:lang w:val="en-US"/>
+        </w:rPr>
+        <w:t xml:space="preserve"> </w:t>
+      </w:r>
+      <w:proofErr w:type="spellStart"/>
+      <w:r>
+        <w:rPr>
+          <w:rFonts w:ascii="Times New Roman" w:hAnsi="Times New Roman" w:cs="Times New Roman"/>
+          <w:lang w:val="en-US"/>
+        </w:rPr>
+        <w:t>nomi</w:t>
+      </w:r>
+      <w:proofErr w:type="spellEnd"/>
       <w:r>
         <w:rPr>
           <w:rFonts w:ascii="Times New Roman" w:hAnsi="Times New Roman" w:cs="Times New Roman"/>
@@ -197,6 +309,69 @@
           <w:lang w:val="en-US"/>
         </w:rPr>
       </w:pPr>
+      <w:r>
+        <w:rPr>
+          <w:rFonts w:ascii="Times New Roman" w:hAnsi="Times New Roman" w:cs="Times New Roman"/>
+          <w:b/>
+          <w:noProof/>
+          <w:color w:val="C00000"/>
+          <w:sz w:val="36"/>
+          <w:lang w:val="en-US"/>
+        </w:rPr>
+        <w:drawing>
+          <wp:anchor distT="0" distB="0" distL="114300" distR="114300" simplePos="0" relativeHeight="251657216" behindDoc="0" locked="0" layoutInCell="1" allowOverlap="1">
+            <wp:simplePos x="0" y="0"/>
+            <wp:positionH relativeFrom="column">
+              <wp:posOffset>5212715</wp:posOffset>
+            </wp:positionH>
+            <wp:positionV relativeFrom="paragraph">
+              <wp:posOffset>139065</wp:posOffset>
+            </wp:positionV>
+            <wp:extent cx="1203325" cy="796925"/>
+            <wp:effectExtent l="0" t="0" r="0" b="0"/>
+            <wp:wrapNone/>
+            <wp:docPr id="2" name="Рисунок 1"/>
+            <wp:cNvGraphicFramePr>
+              <a:graphicFrameLocks xmlns:a="http://schemas.openxmlformats.org/drawingml/2006/main" noChangeAspect="1"/>
+            </wp:cNvGraphicFramePr>
+            <a:graphic xmlns:a="http://schemas.openxmlformats.org/drawingml/2006/main">
+              <a:graphicData uri="http://schemas.openxmlformats.org/drawingml/2006/picture">
+                <pic:pic xmlns:pic="http://schemas.openxmlformats.org/drawingml/2006/picture">
+                  <pic:nvPicPr>
+                    <pic:cNvPr id="0" name="Picture 1"/>
+                    <pic:cNvPicPr>
+                      <a:picLocks noChangeAspect="1" noChangeArrowheads="1"/>
+                    </pic:cNvPicPr>
+                  </pic:nvPicPr>
+                  <pic:blipFill>
+                    <a:blip r:embed="rId6" cstate="print"/>
+                    <a:srcRect/>
+                    <a:stretch>
+                      <a:fillRect/>
+                    </a:stretch>
+                  </pic:blipFill>
+                  <pic:spPr bwMode="auto">
+                    <a:xfrm>
+                      <a:off x="0" y="0"/>
+                      <a:ext cx="1203325" cy="796925"/>
+                    </a:xfrm>
+                    <a:prstGeom prst="rect">
+                      <a:avLst/>
+                    </a:prstGeom>
+                    <a:noFill/>
+                    <a:ln w="9525">
+                      <a:noFill/>
+                      <a:miter lim="800000"/>
+                      <a:headEnd/>
+                      <a:tailEnd/>
+                    </a:ln>
+                  </pic:spPr>
+                </pic:pic>
+              </a:graphicData>
+            </a:graphic>
+          </wp:anchor>
+        </w:drawing>
+      </w:r>
     </w:p>
     <w:p>
       <w:pPr>
@@ -209,55 +384,7 @@
           <w:lang w:val="en-US"/>
         </w:rPr>
       </w:pPr>
-      <w:r>
-        <w:rPr>
-          <w:rFonts w:ascii="Times New Roman" w:hAnsi="Times New Roman" w:cs="Times New Roman"/>
-          <w:b/>
-          <w:sz w:val="32"/>
-          <w:lang w:val="en-US"/>
-        </w:rPr>
-        <w:t xml:space="preserve"> </w:t>
-      </w:r>
-      <w:r>
-        <w:rPr>
-          <w:rFonts w:ascii="Times New Roman" w:hAnsi="Times New Roman" w:cs="Times New Roman"/>
-          <w:sz w:val="32"/>
-          <w:u w:val="single"/>
-          <w:lang w:val="en-US"/>
-        </w:rPr>
-        <w:t>{id}</w:t>
-      </w:r>
-      <w:r>
-        <w:rPr>
-          <w:rFonts w:ascii="Times New Roman" w:hAnsi="Times New Roman" w:cs="Times New Roman"/>
-          <w:b/>
-          <w:sz w:val="32"/>
-          <w:lang w:val="en-US"/>
-        </w:rPr>
-        <w:t xml:space="preserve"> - </w:t>
-      </w:r>
-      <w:r>
-        <w:rPr>
-          <w:rFonts w:ascii="Times New Roman" w:hAnsi="Times New Roman" w:cs="Times New Roman"/>
-          <w:b/>
-          <w:sz w:val="32"/>
-          <w:lang w:val="en-US"/>
-        </w:rPr>
-        <w:t>son</w:t>
-      </w:r>
-    </w:p>
-    <w:p>
-      <w:pPr>
-        <w:spacing w:after="0" w:line="240" w:lineRule="auto"/>
-        <w:jc w:val="center"/>
-        <w:rPr>
-          <w:rFonts w:ascii="Times New Roman" w:hAnsi="Times New Roman" w:cs="Times New Roman"/>
-          <w:b/>
-          <w:color w:val="C00000"/>
-          <w:sz w:val="36"/>
-          <w:lang w:val="en-US"/>
-        </w:rPr>
-      </w:pPr>
+      <w:bookmarkStart w:id="0" w:name="_GoBack"/>
       <w:r>
         <w:rPr>
           <w:rFonts w:ascii="Times New Roman" w:hAnsi="Times New Roman" w:cs="Times New Roman"/>
@@ -268,13 +395,13 @@
           <w:lang w:val="en-US"/>
         </w:rPr>
         <w:drawing>
-          <wp:anchor distT="0" distB="0" distL="114300" distR="114300" simplePos="0" relativeHeight="251661312" behindDoc="1" locked="0" layoutInCell="1" allowOverlap="1">
+          <wp:anchor distT="0" distB="0" distL="114300" distR="114300" simplePos="0" relativeHeight="251661312" behindDoc="0" locked="0" layoutInCell="1" allowOverlap="1">
             <wp:simplePos x="0" y="0"/>
             <wp:positionH relativeFrom="column">
-              <wp:posOffset>207414</wp:posOffset>
+              <wp:posOffset>206375</wp:posOffset>
             </wp:positionH>
             <wp:positionV relativeFrom="paragraph">
-              <wp:posOffset>265845</wp:posOffset>
+              <wp:posOffset>85725</wp:posOffset>
             </wp:positionV>
             <wp:extent cx="1177637" cy="753263"/>
             <wp:effectExtent l="0" t="0" r="3810" b="8890"/>
@@ -293,7 +420,7 @@
                     </pic:cNvPicPr>
                   </pic:nvPicPr>
                   <pic:blipFill>
-                    <a:blip r:embed="rId6">
+                    <a:blip r:embed="rId7">
                       <a:extLst>
                         <a:ext uri="{28A0092B-C50C-407E-A947-70E740481C1C}">
                           <a14:useLocalDpi xmlns:a14="http://schemas.microsoft.com/office/drawing/2010/main" val="0"/>
@@ -327,98 +454,62 @@
           </wp:anchor>
         </w:drawing>
       </w:r>
-      <w:r>
-        <w:rPr>
-          <w:rFonts w:ascii="Times New Roman" w:hAnsi="Times New Roman" w:cs="Times New Roman"/>
-          <w:b/>
-          <w:noProof/>
-          <w:color w:val="C00000"/>
-          <w:sz w:val="36"/>
-          <w:lang w:val="en-US"/>
-        </w:rPr>
-        <w:drawing>
-          <wp:anchor distT="0" distB="0" distL="114300" distR="114300" simplePos="0" relativeHeight="251657216" behindDoc="0" locked="0" layoutInCell="1" allowOverlap="1">
-            <wp:simplePos x="0" y="0"/>
-            <wp:positionH relativeFrom="column">
-              <wp:posOffset>5174615</wp:posOffset>
-            </wp:positionH>
-            <wp:positionV relativeFrom="paragraph">
-              <wp:posOffset>219619</wp:posOffset>
-            </wp:positionV>
-            <wp:extent cx="1203325" cy="796925"/>
-            <wp:effectExtent l="0" t="0" r="0" b="0"/>
-            <wp:wrapNone/>
-            <wp:docPr id="2" name="Рисунок 1"/>
-            <wp:cNvGraphicFramePr>
-              <a:graphicFrameLocks xmlns:a="http://schemas.openxmlformats.org/drawingml/2006/main" noChangeAspect="1"/>
-            </wp:cNvGraphicFramePr>
-            <a:graphic xmlns:a="http://schemas.openxmlformats.org/drawingml/2006/main">
-              <a:graphicData uri="http://schemas.openxmlformats.org/drawingml/2006/picture">
-                <pic:pic xmlns:pic="http://schemas.openxmlformats.org/drawingml/2006/picture">
-                  <pic:nvPicPr>
-                    <pic:cNvPr id="0" name="Picture 1"/>
-                    <pic:cNvPicPr>
-                      <a:picLocks noChangeAspect="1" noChangeArrowheads="1"/>
-                    </pic:cNvPicPr>
-                  </pic:nvPicPr>
-                  <pic:blipFill>
-                    <a:blip r:embed="rId7" cstate="print"/>
-                    <a:srcRect/>
-                    <a:stretch>
-                      <a:fillRect/>
-                    </a:stretch>
-                  </pic:blipFill>
-                  <pic:spPr bwMode="auto">
-                    <a:xfrm>
-                      <a:off x="0" y="0"/>
-                      <a:ext cx="1203325" cy="796925"/>
-                    </a:xfrm>
-                    <a:prstGeom prst="rect">
-                      <a:avLst/>
-                    </a:prstGeom>
-                    <a:noFill/>
-                    <a:ln w="9525">
-                      <a:noFill/>
-                      <a:miter lim="800000"/>
-                      <a:headEnd/>
-                      <a:tailEnd/>
-                    </a:ln>
-                  </pic:spPr>
-                </pic:pic>
-              </a:graphicData>
-            </a:graphic>
-          </wp:anchor>
-        </w:drawing>
-      </w:r>
-      <w:r>
-        <w:rPr>
-          <w:rFonts w:ascii="Times New Roman" w:hAnsi="Times New Roman" w:cs="Times New Roman"/>
-          <w:b/>
-          <w:color w:val="C00000"/>
-          <w:sz w:val="36"/>
-          <w:lang w:val="en-US"/>
-        </w:rPr>
-        <w:t>o’</w:t>
-      </w:r>
-      <w:r>
-        <w:rPr>
-          <w:rFonts w:ascii="Times New Roman" w:hAnsi="Times New Roman" w:cs="Times New Roman"/>
-          <w:b/>
-          <w:color w:val="C00000"/>
-          <w:sz w:val="36"/>
-          <w:lang w:val="en-US"/>
-        </w:rPr>
-        <w:t>lchash vositasini qiyoslash</w:t>
-      </w:r>
-      <w:r>
-        <w:rPr>
-          <w:rFonts w:ascii="Times New Roman" w:hAnsi="Times New Roman" w:cs="Times New Roman"/>
-          <w:b/>
-          <w:color w:val="C00000"/>
-          <w:sz w:val="36"/>
-          <w:lang w:val="en-US"/>
-        </w:rPr>
-        <w:t xml:space="preserve"> </w:t>
+      <w:bookmarkEnd w:id="0"/>
+      <w:r>
+        <w:rPr>
+          <w:rFonts w:ascii="Times New Roman" w:hAnsi="Times New Roman" w:cs="Times New Roman"/>
+          <w:b/>
+          <w:sz w:val="32"/>
+          <w:lang w:val="en-US"/>
+        </w:rPr>
+        <w:t xml:space="preserve"> </w:t>
+      </w:r>
+      <w:r>
+        <w:rPr>
+          <w:rFonts w:ascii="Times New Roman" w:hAnsi="Times New Roman" w:cs="Times New Roman"/>
+          <w:sz w:val="32"/>
+          <w:u w:val="single"/>
+          <w:lang w:val="en-US"/>
+        </w:rPr>
+        <w:t>{</w:t>
+      </w:r>
+      <w:proofErr w:type="gramStart"/>
+      <w:r>
+        <w:rPr>
+          <w:rFonts w:ascii="Times New Roman" w:hAnsi="Times New Roman" w:cs="Times New Roman"/>
+          <w:sz w:val="32"/>
+          <w:u w:val="single"/>
+          <w:lang w:val="en-US"/>
+        </w:rPr>
+        <w:t>id</w:t>
+      </w:r>
+      <w:proofErr w:type="gramEnd"/>
+      <w:r>
+        <w:rPr>
+          <w:rFonts w:ascii="Times New Roman" w:hAnsi="Times New Roman" w:cs="Times New Roman"/>
+          <w:sz w:val="32"/>
+          <w:u w:val="single"/>
+          <w:lang w:val="en-US"/>
+        </w:rPr>
+        <w:t>}</w:t>
+      </w:r>
+      <w:r>
+        <w:rPr>
+          <w:rFonts w:ascii="Times New Roman" w:hAnsi="Times New Roman" w:cs="Times New Roman"/>
+          <w:b/>
+          <w:sz w:val="32"/>
+          <w:lang w:val="en-US"/>
+        </w:rPr>
+        <w:t xml:space="preserve"> - </w:t>
+      </w:r>
+      <w:r>
+        <w:rPr>
+          <w:rFonts w:ascii="Times New Roman" w:hAnsi="Times New Roman" w:cs="Times New Roman"/>
+          <w:b/>
+          <w:sz w:val="32"/>
+          <w:lang w:val="en-US"/>
+        </w:rPr>
+        <w:t>son</w:t>
       </w:r>
     </w:p>
     <w:p>
@@ -430,9 +521,11 @@
           <w:b/>
           <w:color w:val="C00000"/>
           <w:sz w:val="36"/>
-          <w:lang w:val="uz-Cyrl-UZ"/>
+          <w:lang w:val="en-US"/>
         </w:rPr>
       </w:pPr>
+      <w:proofErr w:type="spellStart"/>
+      <w:proofErr w:type="gramStart"/>
       <w:r>
         <w:rPr>
           <w:rFonts w:ascii="Times New Roman" w:hAnsi="Times New Roman" w:cs="Times New Roman"/>
@@ -441,7 +534,73 @@
           <w:sz w:val="36"/>
           <w:lang w:val="en-US"/>
         </w:rPr>
-        <w:t>GUVOHNOMASI*</w:t>
+        <w:t>o’</w:t>
+      </w:r>
+      <w:r>
+        <w:rPr>
+          <w:rFonts w:ascii="Times New Roman" w:hAnsi="Times New Roman" w:cs="Times New Roman"/>
+          <w:b/>
+          <w:color w:val="C00000"/>
+          <w:sz w:val="36"/>
+          <w:lang w:val="en-US"/>
+        </w:rPr>
+        <w:t>lchash</w:t>
+      </w:r>
+      <w:proofErr w:type="spellEnd"/>
+      <w:proofErr w:type="gramEnd"/>
+      <w:r>
+        <w:rPr>
+          <w:rFonts w:ascii="Times New Roman" w:hAnsi="Times New Roman" w:cs="Times New Roman"/>
+          <w:b/>
+          <w:color w:val="C00000"/>
+          <w:sz w:val="36"/>
+          <w:lang w:val="en-US"/>
+        </w:rPr>
+        <w:t xml:space="preserve"> </w:t>
+      </w:r>
+      <w:proofErr w:type="spellStart"/>
+      <w:r>
+        <w:rPr>
+          <w:rFonts w:ascii="Times New Roman" w:hAnsi="Times New Roman" w:cs="Times New Roman"/>
+          <w:b/>
+          <w:color w:val="C00000"/>
+          <w:sz w:val="36"/>
+          <w:lang w:val="en-US"/>
+        </w:rPr>
+        <w:t>vositasini</w:t>
+      </w:r>
+      <w:proofErr w:type="spellEnd"/>
+      <w:r>
+        <w:rPr>
+          <w:rFonts w:ascii="Times New Roman" w:hAnsi="Times New Roman" w:cs="Times New Roman"/>
+          <w:b/>
+          <w:color w:val="C00000"/>
+          <w:sz w:val="36"/>
+          <w:lang w:val="en-US"/>
+        </w:rPr>
+        <w:t xml:space="preserve"> </w:t>
+      </w:r>
+      <w:proofErr w:type="spellStart"/>
+      <w:r>
+        <w:rPr>
+          <w:rFonts w:ascii="Times New Roman" w:hAnsi="Times New Roman" w:cs="Times New Roman"/>
+          <w:b/>
+          <w:color w:val="C00000"/>
+          <w:sz w:val="36"/>
+          <w:lang w:val="en-US"/>
+        </w:rPr>
+        <w:t>qiyoslash</w:t>
+      </w:r>
+      <w:proofErr w:type="spellEnd"/>
+      <w:r>
+        <w:rPr>
+          <w:rFonts w:ascii="Times New Roman" w:hAnsi="Times New Roman" w:cs="Times New Roman"/>
+          <w:b/>
+          <w:color w:val="C00000"/>
+          <w:sz w:val="36"/>
+          <w:lang w:val="en-US"/>
+        </w:rPr>
+        <w:t xml:space="preserve"> </w:t>
       </w:r>
     </w:p>
     <w:p>
@@ -453,32 +612,24 @@
           <w:b/>
           <w:color w:val="C00000"/>
           <w:sz w:val="36"/>
-          <w:lang w:val="uz-Cyrl-UZ"/>
+          <w:lang w:val="en-US"/>
         </w:rPr>
       </w:pPr>
+      <w:r>
+        <w:rPr>
+          <w:rFonts w:ascii="Times New Roman" w:hAnsi="Times New Roman" w:cs="Times New Roman"/>
+          <w:b/>
+          <w:color w:val="C00000"/>
+          <w:sz w:val="36"/>
+          <w:lang w:val="en-US"/>
+        </w:rPr>
+        <w:t>GUVOHNOMASI</w:t>
+      </w:r>
     </w:p>
     <w:p>
       <w:pPr>
-        <w:tabs>
-          <w:tab w:val="left" w:pos="870"/>
-          <w:tab w:val="center" w:pos="5174"/>
-        </w:tabs>
         <w:spacing w:after="0" w:line="240" w:lineRule="auto"/>
-        <w:rPr>
-          <w:rFonts w:ascii="Times New Roman" w:hAnsi="Times New Roman" w:cs="Times New Roman"/>
-          <w:b/>
-          <w:sz w:val="32"/>
-          <w:lang w:val="uz-Cyrl-UZ"/>
-        </w:rPr>
-      </w:pPr>
-    </w:p>
-    <w:p>
-      <w:pPr>
-        <w:tabs>
-          <w:tab w:val="left" w:pos="1473"/>
-          <w:tab w:val="left" w:pos="1775"/>
-        </w:tabs>
-        <w:spacing w:after="0" w:line="240" w:lineRule="auto"/>
+        <w:jc w:val="center"/>
         <w:rPr>
           <w:rFonts w:ascii="Times New Roman" w:hAnsi="Times New Roman" w:cs="Times New Roman"/>
           <w:b/>
@@ -651,24 +802,48 @@
         </w:rPr>
         <w:t xml:space="preserve">  </w:t>
       </w:r>
-      <w:r>
-        <w:rPr>
-          <w:rFonts w:ascii="Times New Roman" w:hAnsi="Times New Roman" w:cs="Times New Roman"/>
-          <w:b/>
-          <w:sz w:val="26"/>
-          <w:szCs w:val="26"/>
-          <w:lang w:val="en-US"/>
-        </w:rPr>
-        <w:t>Ushbu sertifikat</w:t>
-      </w:r>
+      <w:proofErr w:type="spellStart"/>
+      <w:r>
+        <w:rPr>
+          <w:rFonts w:ascii="Times New Roman" w:hAnsi="Times New Roman" w:cs="Times New Roman"/>
+          <w:b/>
+          <w:sz w:val="26"/>
+          <w:szCs w:val="26"/>
+          <w:lang w:val="en-US"/>
+        </w:rPr>
+        <w:t>Ushbu</w:t>
+      </w:r>
+      <w:proofErr w:type="spellEnd"/>
+      <w:r>
+        <w:rPr>
+          <w:rFonts w:ascii="Times New Roman" w:hAnsi="Times New Roman" w:cs="Times New Roman"/>
+          <w:b/>
+          <w:sz w:val="26"/>
+          <w:szCs w:val="26"/>
+          <w:lang w:val="en-US"/>
+        </w:rPr>
+        <w:t xml:space="preserve"> </w:t>
+      </w:r>
+      <w:proofErr w:type="spellStart"/>
+      <w:r>
+        <w:rPr>
+          <w:rFonts w:ascii="Times New Roman" w:hAnsi="Times New Roman" w:cs="Times New Roman"/>
+          <w:b/>
+          <w:sz w:val="26"/>
+          <w:szCs w:val="26"/>
+          <w:lang w:val="en-US"/>
+        </w:rPr>
+        <w:t>sertifikat</w:t>
+      </w:r>
+      <w:proofErr w:type="spellEnd"/>
     </w:p>
     <w:p>
       <w:pPr>
         <w:spacing w:after="0" w:line="240" w:lineRule="auto"/>
         <w:rPr>
           <w:rFonts w:ascii="Times New Roman" w:hAnsi="Times New Roman" w:cs="Times New Roman"/>
-          <w:sz w:val="20"/>
-          <w:szCs w:val="20"/>
+          <w:sz w:val="24"/>
+          <w:szCs w:val="26"/>
           <w:lang w:val="en-US"/>
         </w:rPr>
       </w:pPr>
@@ -688,7 +863,25 @@
           <w:szCs w:val="26"/>
           <w:lang w:val="en-US"/>
         </w:rPr>
-        <w:t>line1_start</w:t>
+        <w:t>line1</w:t>
+      </w:r>
+      <w:r>
+        <w:rPr>
+          <w:rFonts w:ascii="Times New Roman" w:hAnsi="Times New Roman" w:cs="Times New Roman"/>
+          <w:sz w:val="24"/>
+          <w:szCs w:val="26"/>
+          <w:lang w:val="en-US"/>
+        </w:rPr>
+        <w:t>demo</w:t>
+      </w:r>
+      <w:r>
+        <w:rPr>
+          <w:rFonts w:ascii="Times New Roman" w:hAnsi="Times New Roman" w:cs="Times New Roman"/>
+          <w:sz w:val="24"/>
+          <w:szCs w:val="26"/>
+          <w:lang w:val="en-US"/>
+        </w:rPr>
+        <w:t>_start</w:t>
       </w:r>
       <w:r>
         <w:rPr>
@@ -717,7 +910,7 @@
           <w:u w:val="single"/>
           <w:lang w:val="en-US"/>
         </w:rPr>
-        <w:t>line1</w:t>
+        <w:t>line1demo</w:t>
       </w:r>
       <w:r>
         <w:rPr>
@@ -736,26 +929,7 @@
           <w:szCs w:val="26"/>
           <w:lang w:val="en-US"/>
         </w:rPr>
-        <w:t>{line1_end}_</w:t>
-      </w:r>
-      <w:r>
-        <w:rPr>
-          <w:rFonts w:ascii="Times New Roman" w:hAnsi="Times New Roman" w:cs="Times New Roman"/>
-          <w:b/>
-          <w:sz w:val="26"/>
-          <w:szCs w:val="26"/>
-          <w:lang w:val="en-US"/>
-        </w:rPr>
-        <w:t>foydalangan holda</w:t>
-      </w:r>
-      <w:r>
-        <w:rPr>
-          <w:rFonts w:ascii="Times New Roman" w:hAnsi="Times New Roman" w:cs="Times New Roman"/>
-          <w:sz w:val="20"/>
-          <w:szCs w:val="20"/>
-          <w:lang w:val="en-US"/>
-        </w:rPr>
-        <w:t xml:space="preserve"> </w:t>
+        <w:t>{line1demo_end}</w:t>
       </w:r>
     </w:p>
     <w:p>
@@ -771,20 +945,111 @@
       <w:r>
         <w:rPr>
           <w:rFonts w:ascii="Times New Roman" w:hAnsi="Times New Roman" w:cs="Times New Roman"/>
-          <w:sz w:val="20"/>
-          <w:szCs w:val="20"/>
-          <w:lang w:val="en-US"/>
-        </w:rPr>
-        <w:t>(</w:t>
-      </w:r>
-      <w:r>
-        <w:rPr>
-          <w:rFonts w:ascii="Times New Roman" w:hAnsi="Times New Roman" w:cs="Times New Roman"/>
-          <w:sz w:val="20"/>
-          <w:szCs w:val="20"/>
-          <w:lang w:val="en-US"/>
-        </w:rPr>
-        <w:t>etalonlar (namunaviy o’lchash vositalari)ning belgilanishi va nomi, qiyoslangan sanasi)</w:t>
+          <w:sz w:val="24"/>
+          <w:szCs w:val="26"/>
+          <w:lang w:val="en-US"/>
+        </w:rPr>
+        <w:t>{</w:t>
+      </w:r>
+      <w:r>
+        <w:rPr>
+          <w:rFonts w:ascii="Times New Roman" w:hAnsi="Times New Roman" w:cs="Times New Roman"/>
+          <w:sz w:val="24"/>
+          <w:szCs w:val="26"/>
+          <w:lang w:val="en-US"/>
+        </w:rPr>
+        <w:t>line1_start</w:t>
+      </w:r>
+      <w:r>
+        <w:rPr>
+          <w:rFonts w:ascii="Times New Roman" w:hAnsi="Times New Roman" w:cs="Times New Roman"/>
+          <w:sz w:val="24"/>
+          <w:szCs w:val="26"/>
+          <w:lang w:val="en-US"/>
+        </w:rPr>
+        <w:t>}</w:t>
+      </w:r>
+      <w:r>
+        <w:rPr>
+          <w:rFonts w:ascii="Times New Roman" w:hAnsi="Times New Roman" w:cs="Times New Roman"/>
+          <w:sz w:val="24"/>
+          <w:szCs w:val="26"/>
+          <w:u w:val="single"/>
+          <w:lang w:val="en-US"/>
+        </w:rPr>
+        <w:t>{</w:t>
+      </w:r>
+      <w:r>
+        <w:rPr>
+          <w:rFonts w:ascii="Times New Roman" w:hAnsi="Times New Roman" w:cs="Times New Roman"/>
+          <w:sz w:val="24"/>
+          <w:szCs w:val="26"/>
+          <w:u w:val="single"/>
+          <w:lang w:val="en-US"/>
+        </w:rPr>
+        <w:t>line1</w:t>
+      </w:r>
+      <w:r>
+        <w:rPr>
+          <w:rFonts w:ascii="Times New Roman" w:hAnsi="Times New Roman" w:cs="Times New Roman"/>
+          <w:sz w:val="24"/>
+          <w:szCs w:val="26"/>
+          <w:u w:val="single"/>
+          <w:lang w:val="en-US"/>
+        </w:rPr>
+        <w:t>}</w:t>
+      </w:r>
+      <w:r>
+        <w:rPr>
+          <w:rFonts w:ascii="Times New Roman" w:hAnsi="Times New Roman" w:cs="Times New Roman"/>
+          <w:sz w:val="24"/>
+          <w:szCs w:val="26"/>
+          <w:lang w:val="en-US"/>
+        </w:rPr>
+        <w:t>{line1_end}_</w:t>
+      </w:r>
+      <w:proofErr w:type="spellStart"/>
+      <w:r>
+        <w:rPr>
+          <w:rFonts w:ascii="Times New Roman" w:hAnsi="Times New Roman" w:cs="Times New Roman"/>
+          <w:b/>
+          <w:sz w:val="26"/>
+          <w:szCs w:val="26"/>
+          <w:lang w:val="en-US"/>
+        </w:rPr>
+        <w:t>foydalangan</w:t>
+      </w:r>
+      <w:proofErr w:type="spellEnd"/>
+      <w:r>
+        <w:rPr>
+          <w:rFonts w:ascii="Times New Roman" w:hAnsi="Times New Roman" w:cs="Times New Roman"/>
+          <w:b/>
+          <w:sz w:val="26"/>
+          <w:szCs w:val="26"/>
+          <w:lang w:val="en-US"/>
+        </w:rPr>
+        <w:t xml:space="preserve"> </w:t>
+      </w:r>
+      <w:proofErr w:type="spellStart"/>
+      <w:r>
+        <w:rPr>
+          <w:rFonts w:ascii="Times New Roman" w:hAnsi="Times New Roman" w:cs="Times New Roman"/>
+          <w:b/>
+          <w:sz w:val="26"/>
+          <w:szCs w:val="26"/>
+          <w:lang w:val="en-US"/>
+        </w:rPr>
+        <w:t>holda</w:t>
+      </w:r>
+      <w:proofErr w:type="spellEnd"/>
+      <w:r>
+        <w:rPr>
+          <w:rFonts w:ascii="Times New Roman" w:hAnsi="Times New Roman" w:cs="Times New Roman"/>
+          <w:sz w:val="20"/>
+          <w:szCs w:val="20"/>
+          <w:lang w:val="en-US"/>
+        </w:rPr>
+        <w:t xml:space="preserve"> </w:t>
       </w:r>
     </w:p>
     <w:p>
@@ -792,87 +1057,221 @@
         <w:spacing w:after="0" w:line="240" w:lineRule="auto"/>
         <w:rPr>
           <w:rFonts w:ascii="Times New Roman" w:hAnsi="Times New Roman" w:cs="Times New Roman"/>
-          <w:b/>
-          <w:sz w:val="26"/>
-          <w:szCs w:val="26"/>
-          <w:lang w:val="uz-Cyrl-UZ"/>
+          <w:sz w:val="20"/>
+          <w:szCs w:val="20"/>
+          <w:lang w:val="en-US"/>
         </w:rPr>
       </w:pPr>
       <w:r>
         <w:rPr>
           <w:rFonts w:ascii="Times New Roman" w:hAnsi="Times New Roman" w:cs="Times New Roman"/>
-          <w:sz w:val="24"/>
-          <w:szCs w:val="26"/>
-          <w:lang w:val="en-US"/>
-        </w:rPr>
-        <w:t>{line2</w:t>
-      </w:r>
-      <w:r>
-        <w:rPr>
-          <w:rFonts w:ascii="Times New Roman" w:hAnsi="Times New Roman" w:cs="Times New Roman"/>
-          <w:sz w:val="24"/>
-          <w:szCs w:val="26"/>
-          <w:lang w:val="en-US"/>
-        </w:rPr>
-        <w:t>_start</w:t>
-      </w:r>
-      <w:r>
-        <w:rPr>
-          <w:rFonts w:ascii="Times New Roman" w:hAnsi="Times New Roman" w:cs="Times New Roman"/>
-          <w:sz w:val="24"/>
-          <w:szCs w:val="26"/>
-          <w:lang w:val="en-US"/>
-        </w:rPr>
-        <w:t>}</w:t>
-      </w:r>
-      <w:r>
-        <w:rPr>
-          <w:rFonts w:ascii="Times New Roman" w:hAnsi="Times New Roman" w:cs="Times New Roman"/>
-          <w:sz w:val="24"/>
-          <w:szCs w:val="26"/>
-          <w:u w:val="single"/>
-          <w:lang w:val="en-US"/>
-        </w:rPr>
-        <w:t>{</w:t>
-      </w:r>
-      <w:r>
-        <w:rPr>
-          <w:rFonts w:ascii="Times New Roman" w:hAnsi="Times New Roman" w:cs="Times New Roman"/>
-          <w:sz w:val="24"/>
-          <w:szCs w:val="26"/>
-          <w:u w:val="single"/>
-          <w:lang w:val="en-US"/>
-        </w:rPr>
-        <w:t>line2</w:t>
-      </w:r>
-      <w:r>
-        <w:rPr>
-          <w:rFonts w:ascii="Times New Roman" w:hAnsi="Times New Roman" w:cs="Times New Roman"/>
-          <w:sz w:val="24"/>
-          <w:szCs w:val="26"/>
-          <w:u w:val="single"/>
-          <w:lang w:val="en-US"/>
-        </w:rPr>
-        <w:t>}</w:t>
-      </w:r>
-      <w:r>
-        <w:rPr>
-          <w:rFonts w:ascii="Times New Roman" w:hAnsi="Times New Roman" w:cs="Times New Roman"/>
-          <w:sz w:val="24"/>
-          <w:szCs w:val="26"/>
-          <w:lang w:val="en-US"/>
-        </w:rPr>
-        <w:t>{line2_end}_</w:t>
-      </w:r>
-      <w:r>
-        <w:rPr>
-          <w:rFonts w:ascii="Times New Roman" w:hAnsi="Times New Roman" w:cs="Times New Roman"/>
-          <w:b/>
-          <w:sz w:val="26"/>
-          <w:szCs w:val="26"/>
-          <w:lang w:val="en-US"/>
-        </w:rPr>
-        <w:t>ga muvofiq</w:t>
+          <w:sz w:val="20"/>
+          <w:szCs w:val="20"/>
+          <w:lang w:val="en-US"/>
+        </w:rPr>
+        <w:t>(</w:t>
+      </w:r>
+      <w:proofErr w:type="spellStart"/>
+      <w:proofErr w:type="gramStart"/>
+      <w:r>
+        <w:rPr>
+          <w:rFonts w:ascii="Times New Roman" w:hAnsi="Times New Roman" w:cs="Times New Roman"/>
+          <w:sz w:val="20"/>
+          <w:szCs w:val="20"/>
+          <w:lang w:val="en-US"/>
+        </w:rPr>
+        <w:t>etalonlar</w:t>
+      </w:r>
+      <w:proofErr w:type="spellEnd"/>
+      <w:proofErr w:type="gramEnd"/>
+      <w:r>
+        <w:rPr>
+          <w:rFonts w:ascii="Times New Roman" w:hAnsi="Times New Roman" w:cs="Times New Roman"/>
+          <w:sz w:val="20"/>
+          <w:szCs w:val="20"/>
+          <w:lang w:val="en-US"/>
+        </w:rPr>
+        <w:t xml:space="preserve"> (</w:t>
+      </w:r>
+      <w:proofErr w:type="spellStart"/>
+      <w:r>
+        <w:rPr>
+          <w:rFonts w:ascii="Times New Roman" w:hAnsi="Times New Roman" w:cs="Times New Roman"/>
+          <w:sz w:val="20"/>
+          <w:szCs w:val="20"/>
+          <w:lang w:val="en-US"/>
+        </w:rPr>
+        <w:t>namunaviy</w:t>
+      </w:r>
+      <w:proofErr w:type="spellEnd"/>
+      <w:r>
+        <w:rPr>
+          <w:rFonts w:ascii="Times New Roman" w:hAnsi="Times New Roman" w:cs="Times New Roman"/>
+          <w:sz w:val="20"/>
+          <w:szCs w:val="20"/>
+          <w:lang w:val="en-US"/>
+        </w:rPr>
+        <w:t xml:space="preserve"> </w:t>
+      </w:r>
+      <w:proofErr w:type="spellStart"/>
+      <w:r>
+        <w:rPr>
+          <w:rFonts w:ascii="Times New Roman" w:hAnsi="Times New Roman" w:cs="Times New Roman"/>
+          <w:sz w:val="20"/>
+          <w:szCs w:val="20"/>
+          <w:lang w:val="en-US"/>
+        </w:rPr>
+        <w:t>o’lchash</w:t>
+      </w:r>
+      <w:proofErr w:type="spellEnd"/>
+      <w:r>
+        <w:rPr>
+          <w:rFonts w:ascii="Times New Roman" w:hAnsi="Times New Roman" w:cs="Times New Roman"/>
+          <w:sz w:val="20"/>
+          <w:szCs w:val="20"/>
+          <w:lang w:val="en-US"/>
+        </w:rPr>
+        <w:t xml:space="preserve"> </w:t>
+      </w:r>
+      <w:proofErr w:type="spellStart"/>
+      <w:r>
+        <w:rPr>
+          <w:rFonts w:ascii="Times New Roman" w:hAnsi="Times New Roman" w:cs="Times New Roman"/>
+          <w:sz w:val="20"/>
+          <w:szCs w:val="20"/>
+          <w:lang w:val="en-US"/>
+        </w:rPr>
+        <w:t>vositalari</w:t>
+      </w:r>
+      <w:proofErr w:type="spellEnd"/>
+      <w:r>
+        <w:rPr>
+          <w:rFonts w:ascii="Times New Roman" w:hAnsi="Times New Roman" w:cs="Times New Roman"/>
+          <w:sz w:val="20"/>
+          <w:szCs w:val="20"/>
+          <w:lang w:val="en-US"/>
+        </w:rPr>
+        <w:t>)</w:t>
+      </w:r>
+      <w:proofErr w:type="spellStart"/>
+      <w:r>
+        <w:rPr>
+          <w:rFonts w:ascii="Times New Roman" w:hAnsi="Times New Roman" w:cs="Times New Roman"/>
+          <w:sz w:val="20"/>
+          <w:szCs w:val="20"/>
+          <w:lang w:val="en-US"/>
+        </w:rPr>
+        <w:t>ning</w:t>
+      </w:r>
+      <w:proofErr w:type="spellEnd"/>
+      <w:r>
+        <w:rPr>
+          <w:rFonts w:ascii="Times New Roman" w:hAnsi="Times New Roman" w:cs="Times New Roman"/>
+          <w:sz w:val="20"/>
+          <w:szCs w:val="20"/>
+          <w:lang w:val="en-US"/>
+        </w:rPr>
+        <w:t xml:space="preserve"> </w:t>
+      </w:r>
+      <w:proofErr w:type="spellStart"/>
+      <w:r>
+        <w:rPr>
+          <w:rFonts w:ascii="Times New Roman" w:hAnsi="Times New Roman" w:cs="Times New Roman"/>
+          <w:sz w:val="20"/>
+          <w:szCs w:val="20"/>
+          <w:lang w:val="en-US"/>
+        </w:rPr>
+        <w:t>belgilanishi</w:t>
+      </w:r>
+      <w:proofErr w:type="spellEnd"/>
+      <w:r>
+        <w:rPr>
+          <w:rFonts w:ascii="Times New Roman" w:hAnsi="Times New Roman" w:cs="Times New Roman"/>
+          <w:sz w:val="20"/>
+          <w:szCs w:val="20"/>
+          <w:lang w:val="en-US"/>
+        </w:rPr>
+        <w:t xml:space="preserve"> </w:t>
+      </w:r>
+      <w:proofErr w:type="spellStart"/>
+      <w:r>
+        <w:rPr>
+          <w:rFonts w:ascii="Times New Roman" w:hAnsi="Times New Roman" w:cs="Times New Roman"/>
+          <w:sz w:val="20"/>
+          <w:szCs w:val="20"/>
+          <w:lang w:val="en-US"/>
+        </w:rPr>
+        <w:t>va</w:t>
+      </w:r>
+      <w:proofErr w:type="spellEnd"/>
+      <w:r>
+        <w:rPr>
+          <w:rFonts w:ascii="Times New Roman" w:hAnsi="Times New Roman" w:cs="Times New Roman"/>
+          <w:sz w:val="20"/>
+          <w:szCs w:val="20"/>
+          <w:lang w:val="en-US"/>
+        </w:rPr>
+        <w:t xml:space="preserve"> </w:t>
+      </w:r>
+      <w:proofErr w:type="spellStart"/>
+      <w:r>
+        <w:rPr>
+          <w:rFonts w:ascii="Times New Roman" w:hAnsi="Times New Roman" w:cs="Times New Roman"/>
+          <w:sz w:val="20"/>
+          <w:szCs w:val="20"/>
+          <w:lang w:val="en-US"/>
+        </w:rPr>
+        <w:t>nomi</w:t>
+      </w:r>
+      <w:proofErr w:type="spellEnd"/>
+      <w:r>
+        <w:rPr>
+          <w:rFonts w:ascii="Times New Roman" w:hAnsi="Times New Roman" w:cs="Times New Roman"/>
+          <w:sz w:val="20"/>
+          <w:szCs w:val="20"/>
+          <w:lang w:val="en-US"/>
+        </w:rPr>
+        <w:t xml:space="preserve">, </w:t>
+      </w:r>
+      <w:proofErr w:type="spellStart"/>
+      <w:r>
+        <w:rPr>
+          <w:rFonts w:ascii="Times New Roman" w:hAnsi="Times New Roman" w:cs="Times New Roman"/>
+          <w:sz w:val="20"/>
+          <w:szCs w:val="20"/>
+          <w:lang w:val="en-US"/>
+        </w:rPr>
+        <w:t>qiyoslangan</w:t>
+      </w:r>
+      <w:proofErr w:type="spellEnd"/>
+      <w:r>
+        <w:rPr>
+          <w:rFonts w:ascii="Times New Roman" w:hAnsi="Times New Roman" w:cs="Times New Roman"/>
+          <w:sz w:val="20"/>
+          <w:szCs w:val="20"/>
+          <w:lang w:val="en-US"/>
+        </w:rPr>
+        <w:t xml:space="preserve"> </w:t>
+      </w:r>
+      <w:proofErr w:type="spellStart"/>
+      <w:r>
+        <w:rPr>
+          <w:rFonts w:ascii="Times New Roman" w:hAnsi="Times New Roman" w:cs="Times New Roman"/>
+          <w:sz w:val="20"/>
+          <w:szCs w:val="20"/>
+          <w:lang w:val="en-US"/>
+        </w:rPr>
+        <w:t>sanasi</w:t>
+      </w:r>
+      <w:proofErr w:type="spellEnd"/>
+      <w:r>
+        <w:rPr>
+          <w:rFonts w:ascii="Times New Roman" w:hAnsi="Times New Roman" w:cs="Times New Roman"/>
+          <w:sz w:val="20"/>
+          <w:szCs w:val="20"/>
+          <w:lang w:val="en-US"/>
+        </w:rPr>
+        <w:t>)</w:t>
       </w:r>
     </w:p>
     <w:p>
@@ -880,56 +1279,76 @@
         <w:spacing w:after="0" w:line="240" w:lineRule="auto"/>
         <w:rPr>
           <w:rFonts w:ascii="Times New Roman" w:hAnsi="Times New Roman" w:cs="Times New Roman"/>
-          <w:b/>
-          <w:sz w:val="20"/>
-          <w:szCs w:val="20"/>
+          <w:sz w:val="24"/>
+          <w:szCs w:val="26"/>
           <w:lang w:val="en-US"/>
         </w:rPr>
       </w:pPr>
       <w:r>
         <w:rPr>
           <w:rFonts w:ascii="Times New Roman" w:hAnsi="Times New Roman" w:cs="Times New Roman"/>
-          <w:sz w:val="20"/>
-          <w:szCs w:val="20"/>
-          <w:lang w:val="en-US"/>
-        </w:rPr>
-        <w:t xml:space="preserve">  </w:t>
-      </w:r>
-      <w:r>
-        <w:rPr>
-          <w:rFonts w:ascii="Times New Roman" w:hAnsi="Times New Roman" w:cs="Times New Roman"/>
-          <w:sz w:val="20"/>
-          <w:szCs w:val="20"/>
-          <w:lang w:val="en-US"/>
-        </w:rPr>
-        <w:t xml:space="preserve">                                 </w:t>
-      </w:r>
-      <w:r>
-        <w:rPr>
-          <w:rFonts w:ascii="Times New Roman" w:hAnsi="Times New Roman" w:cs="Times New Roman"/>
-          <w:sz w:val="20"/>
-          <w:szCs w:val="20"/>
-          <w:lang w:val="en-US"/>
-        </w:rPr>
-        <w:t>(</w:t>
-      </w:r>
-      <w:r>
-        <w:rPr>
-          <w:rFonts w:ascii="Times New Roman" w:hAnsi="Times New Roman" w:cs="Times New Roman"/>
-          <w:sz w:val="20"/>
-          <w:szCs w:val="20"/>
-          <w:lang w:val="en-US"/>
-        </w:rPr>
-        <w:t>qiyoslash bo’yicha hujjatning belgilanishi va nomlanishi)</w:t>
-      </w:r>
-      <w:r>
-        <w:rPr>
-          <w:rFonts w:ascii="Times New Roman" w:hAnsi="Times New Roman" w:cs="Times New Roman"/>
-          <w:sz w:val="20"/>
-          <w:szCs w:val="20"/>
-          <w:lang w:val="en-US"/>
-        </w:rPr>
-        <w:t xml:space="preserve">   </w:t>
+          <w:sz w:val="24"/>
+          <w:szCs w:val="26"/>
+          <w:lang w:val="en-US"/>
+        </w:rPr>
+        <w:t>{line2demo</w:t>
+      </w:r>
+      <w:r>
+        <w:rPr>
+          <w:rFonts w:ascii="Times New Roman" w:hAnsi="Times New Roman" w:cs="Times New Roman"/>
+          <w:sz w:val="24"/>
+          <w:szCs w:val="26"/>
+          <w:lang w:val="en-US"/>
+        </w:rPr>
+        <w:t>_start</w:t>
+      </w:r>
+      <w:r>
+        <w:rPr>
+          <w:rFonts w:ascii="Times New Roman" w:hAnsi="Times New Roman" w:cs="Times New Roman"/>
+          <w:sz w:val="24"/>
+          <w:szCs w:val="26"/>
+          <w:lang w:val="en-US"/>
+        </w:rPr>
+        <w:t>}</w:t>
+      </w:r>
+      <w:r>
+        <w:rPr>
+          <w:rFonts w:ascii="Times New Roman" w:hAnsi="Times New Roman" w:cs="Times New Roman"/>
+          <w:sz w:val="24"/>
+          <w:szCs w:val="26"/>
+          <w:u w:val="single"/>
+          <w:lang w:val="en-US"/>
+        </w:rPr>
+        <w:t>{</w:t>
+      </w:r>
+      <w:r>
+        <w:rPr>
+          <w:rFonts w:ascii="Times New Roman" w:hAnsi="Times New Roman" w:cs="Times New Roman"/>
+          <w:sz w:val="24"/>
+          <w:szCs w:val="26"/>
+          <w:u w:val="single"/>
+          <w:lang w:val="en-US"/>
+        </w:rPr>
+        <w:t>line2demo</w:t>
+      </w:r>
+      <w:r>
+        <w:rPr>
+          <w:rFonts w:ascii="Times New Roman" w:hAnsi="Times New Roman" w:cs="Times New Roman"/>
+          <w:sz w:val="24"/>
+          <w:szCs w:val="26"/>
+          <w:u w:val="single"/>
+          <w:lang w:val="en-US"/>
+        </w:rPr>
+        <w:t>}</w:t>
+      </w:r>
+      <w:r>
+        <w:rPr>
+          <w:rFonts w:ascii="Times New Roman" w:hAnsi="Times New Roman" w:cs="Times New Roman"/>
+          <w:sz w:val="24"/>
+          <w:szCs w:val="26"/>
+          <w:lang w:val="en-US"/>
+        </w:rPr>
+        <w:t>{line2demo_end}</w:t>
       </w:r>
     </w:p>
     <w:p>
@@ -937,20 +1356,112 @@
         <w:spacing w:after="0" w:line="240" w:lineRule="auto"/>
         <w:rPr>
           <w:rFonts w:ascii="Times New Roman" w:hAnsi="Times New Roman" w:cs="Times New Roman"/>
-          <w:sz w:val="20"/>
-          <w:szCs w:val="20"/>
-          <w:lang w:val="en-US"/>
+          <w:b/>
+          <w:sz w:val="26"/>
+          <w:szCs w:val="26"/>
+          <w:lang w:val="uz-Cyrl-UZ"/>
         </w:rPr>
       </w:pPr>
       <w:r>
         <w:rPr>
           <w:rFonts w:ascii="Times New Roman" w:hAnsi="Times New Roman" w:cs="Times New Roman"/>
-          <w:sz w:val="20"/>
-          <w:szCs w:val="20"/>
-          <w:lang w:val="en-US"/>
-        </w:rPr>
-        <w:t xml:space="preserve">               </w:t>
-      </w:r>
+          <w:sz w:val="24"/>
+          <w:szCs w:val="26"/>
+          <w:lang w:val="en-US"/>
+        </w:rPr>
+        <w:t>{line2</w:t>
+      </w:r>
+      <w:r>
+        <w:rPr>
+          <w:rFonts w:ascii="Times New Roman" w:hAnsi="Times New Roman" w:cs="Times New Roman"/>
+          <w:sz w:val="24"/>
+          <w:szCs w:val="26"/>
+          <w:lang w:val="en-US"/>
+        </w:rPr>
+        <w:t>_start</w:t>
+      </w:r>
+      <w:r>
+        <w:rPr>
+          <w:rFonts w:ascii="Times New Roman" w:hAnsi="Times New Roman" w:cs="Times New Roman"/>
+          <w:sz w:val="24"/>
+          <w:szCs w:val="26"/>
+          <w:lang w:val="en-US"/>
+        </w:rPr>
+        <w:t>}</w:t>
+      </w:r>
+      <w:r>
+        <w:rPr>
+          <w:rFonts w:ascii="Times New Roman" w:hAnsi="Times New Roman" w:cs="Times New Roman"/>
+          <w:sz w:val="24"/>
+          <w:szCs w:val="26"/>
+          <w:u w:val="single"/>
+          <w:lang w:val="en-US"/>
+        </w:rPr>
+        <w:t>{</w:t>
+      </w:r>
+      <w:r>
+        <w:rPr>
+          <w:rFonts w:ascii="Times New Roman" w:hAnsi="Times New Roman" w:cs="Times New Roman"/>
+          <w:sz w:val="24"/>
+          <w:szCs w:val="26"/>
+          <w:u w:val="single"/>
+          <w:lang w:val="en-US"/>
+        </w:rPr>
+        <w:t>line2</w:t>
+      </w:r>
+      <w:r>
+        <w:rPr>
+          <w:rFonts w:ascii="Times New Roman" w:hAnsi="Times New Roman" w:cs="Times New Roman"/>
+          <w:sz w:val="24"/>
+          <w:szCs w:val="26"/>
+          <w:u w:val="single"/>
+          <w:lang w:val="en-US"/>
+        </w:rPr>
+        <w:t>}</w:t>
+      </w:r>
+      <w:r>
+        <w:rPr>
+          <w:rFonts w:ascii="Times New Roman" w:hAnsi="Times New Roman" w:cs="Times New Roman"/>
+          <w:sz w:val="24"/>
+          <w:szCs w:val="26"/>
+          <w:lang w:val="en-US"/>
+        </w:rPr>
+        <w:t>{line2_end}_</w:t>
+      </w:r>
+      <w:proofErr w:type="spellStart"/>
+      <w:r>
+        <w:rPr>
+          <w:rFonts w:ascii="Times New Roman" w:hAnsi="Times New Roman" w:cs="Times New Roman"/>
+          <w:b/>
+          <w:sz w:val="26"/>
+          <w:szCs w:val="26"/>
+          <w:lang w:val="en-US"/>
+        </w:rPr>
+        <w:t>ga</w:t>
+      </w:r>
+      <w:proofErr w:type="spellEnd"/>
+      <w:r>
+        <w:rPr>
+          <w:rFonts w:ascii="Times New Roman" w:hAnsi="Times New Roman" w:cs="Times New Roman"/>
+          <w:b/>
+          <w:sz w:val="26"/>
+          <w:szCs w:val="26"/>
+          <w:lang w:val="en-US"/>
+        </w:rPr>
+        <w:t xml:space="preserve"> </w:t>
+      </w:r>
+      <w:proofErr w:type="spellStart"/>
+      <w:r>
+        <w:rPr>
+          <w:rFonts w:ascii="Times New Roman" w:hAnsi="Times New Roman" w:cs="Times New Roman"/>
+          <w:b/>
+          <w:sz w:val="26"/>
+          <w:szCs w:val="26"/>
+          <w:lang w:val="en-US"/>
+        </w:rPr>
+        <w:t>muvofiq</w:t>
+      </w:r>
+      <w:proofErr w:type="spellEnd"/>
     </w:p>
     <w:p>
       <w:pPr>
@@ -958,8 +1469,8 @@
         <w:rPr>
           <w:rFonts w:ascii="Times New Roman" w:hAnsi="Times New Roman" w:cs="Times New Roman"/>
           <w:b/>
-          <w:sz w:val="26"/>
-          <w:szCs w:val="26"/>
+          <w:sz w:val="20"/>
+          <w:szCs w:val="20"/>
           <w:lang w:val="en-US"/>
         </w:rPr>
       </w:pPr>
@@ -970,109 +1481,156 @@
           <w:szCs w:val="20"/>
           <w:lang w:val="en-US"/>
         </w:rPr>
-        <w:t>__________</w:t>
-      </w:r>
-      <w:r>
-        <w:rPr>
-          <w:rFonts w:ascii="Times New Roman" w:hAnsi="Times New Roman" w:cs="Times New Roman"/>
-          <w:sz w:val="20"/>
-          <w:szCs w:val="20"/>
-          <w:lang w:val="en-US"/>
-        </w:rPr>
-        <w:t>_</w:t>
-      </w:r>
-      <w:r>
-        <w:rPr>
-          <w:rFonts w:ascii="Times New Roman" w:hAnsi="Times New Roman" w:cs="Times New Roman"/>
-          <w:sz w:val="28"/>
-          <w:u w:val="single"/>
-          <w:lang w:val="en-US"/>
-        </w:rPr>
-        <w:t>”REAL ELECTRONICS” MChJ</w:t>
-      </w:r>
-      <w:r>
-        <w:rPr>
-          <w:rFonts w:ascii="Times New Roman" w:hAnsi="Times New Roman" w:cs="Times New Roman"/>
-          <w:sz w:val="20"/>
-          <w:szCs w:val="20"/>
-          <w:lang w:val="en-US"/>
-        </w:rPr>
-        <w:t>_</w:t>
-      </w:r>
-      <w:r>
-        <w:rPr>
-          <w:rFonts w:ascii="Times New Roman" w:hAnsi="Times New Roman" w:cs="Times New Roman"/>
-          <w:sz w:val="20"/>
-          <w:szCs w:val="20"/>
-          <w:lang w:val="en-US"/>
-        </w:rPr>
-        <w:t>______________</w:t>
-      </w:r>
-      <w:r>
-        <w:rPr>
-          <w:rFonts w:ascii="Times New Roman" w:hAnsi="Times New Roman" w:cs="Times New Roman"/>
-          <w:sz w:val="20"/>
-          <w:szCs w:val="20"/>
-          <w:lang w:val="en-US"/>
-        </w:rPr>
-        <w:t>_</w:t>
-      </w:r>
-      <w:r>
-        <w:rPr>
-          <w:rFonts w:ascii="Times New Roman" w:hAnsi="Times New Roman" w:cs="Times New Roman"/>
-          <w:sz w:val="20"/>
-          <w:szCs w:val="20"/>
-          <w:lang w:val="en-US"/>
-        </w:rPr>
-        <w:t>________</w:t>
-      </w:r>
-      <w:r>
-        <w:rPr>
-          <w:rFonts w:ascii="Times New Roman" w:hAnsi="Times New Roman" w:cs="Times New Roman"/>
-          <w:sz w:val="20"/>
-          <w:szCs w:val="20"/>
-          <w:lang w:val="en-US"/>
-        </w:rPr>
-        <w:t>___</w:t>
-      </w:r>
-      <w:r>
-        <w:rPr>
-          <w:rFonts w:ascii="Times New Roman" w:hAnsi="Times New Roman" w:cs="Times New Roman"/>
-          <w:sz w:val="20"/>
-          <w:szCs w:val="20"/>
-          <w:lang w:val="en-US"/>
-        </w:rPr>
-        <w:t>__</w:t>
-      </w:r>
-      <w:r>
-        <w:rPr>
-          <w:rFonts w:ascii="Times New Roman" w:hAnsi="Times New Roman" w:cs="Times New Roman"/>
-          <w:b/>
-          <w:sz w:val="26"/>
-          <w:szCs w:val="26"/>
-          <w:lang w:val="en-US"/>
-        </w:rPr>
-        <w:t>tomonidan qiyoslangan</w:t>
-      </w:r>
-      <w:r>
-        <w:rPr>
-          <w:rFonts w:ascii="Times New Roman" w:hAnsi="Times New Roman" w:cs="Times New Roman"/>
-          <w:b/>
-          <w:sz w:val="20"/>
-          <w:szCs w:val="20"/>
-          <w:lang w:val="en-US"/>
-        </w:rPr>
-        <w:t xml:space="preserve"> </w:t>
-      </w:r>
-      <w:r>
-        <w:rPr>
-          <w:rFonts w:ascii="Times New Roman" w:hAnsi="Times New Roman" w:cs="Times New Roman"/>
-          <w:b/>
-          <w:sz w:val="20"/>
-          <w:szCs w:val="20"/>
-          <w:lang w:val="en-US"/>
-        </w:rPr>
-        <w:t xml:space="preserve"> </w:t>
+        <w:t xml:space="preserve">  </w:t>
+      </w:r>
+      <w:r>
+        <w:rPr>
+          <w:rFonts w:ascii="Times New Roman" w:hAnsi="Times New Roman" w:cs="Times New Roman"/>
+          <w:sz w:val="20"/>
+          <w:szCs w:val="20"/>
+          <w:lang w:val="en-US"/>
+        </w:rPr>
+        <w:t xml:space="preserve">                                 </w:t>
+      </w:r>
+      <w:r>
+        <w:rPr>
+          <w:rFonts w:ascii="Times New Roman" w:hAnsi="Times New Roman" w:cs="Times New Roman"/>
+          <w:sz w:val="20"/>
+          <w:szCs w:val="20"/>
+          <w:lang w:val="en-US"/>
+        </w:rPr>
+        <w:t>(</w:t>
+      </w:r>
+      <w:proofErr w:type="spellStart"/>
+      <w:proofErr w:type="gramStart"/>
+      <w:r>
+        <w:rPr>
+          <w:rFonts w:ascii="Times New Roman" w:hAnsi="Times New Roman" w:cs="Times New Roman"/>
+          <w:sz w:val="20"/>
+          <w:szCs w:val="20"/>
+          <w:lang w:val="en-US"/>
+        </w:rPr>
+        <w:t>qiyoslash</w:t>
+      </w:r>
+      <w:proofErr w:type="spellEnd"/>
+      <w:proofErr w:type="gramEnd"/>
+      <w:r>
+        <w:rPr>
+          <w:rFonts w:ascii="Times New Roman" w:hAnsi="Times New Roman" w:cs="Times New Roman"/>
+          <w:sz w:val="20"/>
+          <w:szCs w:val="20"/>
+          <w:lang w:val="en-US"/>
+        </w:rPr>
+        <w:t xml:space="preserve"> </w:t>
+      </w:r>
+      <w:proofErr w:type="spellStart"/>
+      <w:r>
+        <w:rPr>
+          <w:rFonts w:ascii="Times New Roman" w:hAnsi="Times New Roman" w:cs="Times New Roman"/>
+          <w:sz w:val="20"/>
+          <w:szCs w:val="20"/>
+          <w:lang w:val="en-US"/>
+        </w:rPr>
+        <w:t>bo’yicha</w:t>
+      </w:r>
+      <w:proofErr w:type="spellEnd"/>
+      <w:r>
+        <w:rPr>
+          <w:rFonts w:ascii="Times New Roman" w:hAnsi="Times New Roman" w:cs="Times New Roman"/>
+          <w:sz w:val="20"/>
+          <w:szCs w:val="20"/>
+          <w:lang w:val="en-US"/>
+        </w:rPr>
+        <w:t xml:space="preserve"> </w:t>
+      </w:r>
+      <w:proofErr w:type="spellStart"/>
+      <w:r>
+        <w:rPr>
+          <w:rFonts w:ascii="Times New Roman" w:hAnsi="Times New Roman" w:cs="Times New Roman"/>
+          <w:sz w:val="20"/>
+          <w:szCs w:val="20"/>
+          <w:lang w:val="en-US"/>
+        </w:rPr>
+        <w:t>hujjatning</w:t>
+      </w:r>
+      <w:proofErr w:type="spellEnd"/>
+      <w:r>
+        <w:rPr>
+          <w:rFonts w:ascii="Times New Roman" w:hAnsi="Times New Roman" w:cs="Times New Roman"/>
+          <w:sz w:val="20"/>
+          <w:szCs w:val="20"/>
+          <w:lang w:val="en-US"/>
+        </w:rPr>
+        <w:t xml:space="preserve"> </w:t>
+      </w:r>
+      <w:proofErr w:type="spellStart"/>
+      <w:r>
+        <w:rPr>
+          <w:rFonts w:ascii="Times New Roman" w:hAnsi="Times New Roman" w:cs="Times New Roman"/>
+          <w:sz w:val="20"/>
+          <w:szCs w:val="20"/>
+          <w:lang w:val="en-US"/>
+        </w:rPr>
+        <w:t>belgilanishi</w:t>
+      </w:r>
+      <w:proofErr w:type="spellEnd"/>
+      <w:r>
+        <w:rPr>
+          <w:rFonts w:ascii="Times New Roman" w:hAnsi="Times New Roman" w:cs="Times New Roman"/>
+          <w:sz w:val="20"/>
+          <w:szCs w:val="20"/>
+          <w:lang w:val="en-US"/>
+        </w:rPr>
+        <w:t xml:space="preserve"> </w:t>
+      </w:r>
+      <w:proofErr w:type="spellStart"/>
+      <w:r>
+        <w:rPr>
+          <w:rFonts w:ascii="Times New Roman" w:hAnsi="Times New Roman" w:cs="Times New Roman"/>
+          <w:sz w:val="20"/>
+          <w:szCs w:val="20"/>
+          <w:lang w:val="en-US"/>
+        </w:rPr>
+        <w:t>va</w:t>
+      </w:r>
+      <w:proofErr w:type="spellEnd"/>
+      <w:r>
+        <w:rPr>
+          <w:rFonts w:ascii="Times New Roman" w:hAnsi="Times New Roman" w:cs="Times New Roman"/>
+          <w:sz w:val="20"/>
+          <w:szCs w:val="20"/>
+          <w:lang w:val="en-US"/>
+        </w:rPr>
+        <w:t xml:space="preserve"> </w:t>
+      </w:r>
+      <w:proofErr w:type="spellStart"/>
+      <w:r>
+        <w:rPr>
+          <w:rFonts w:ascii="Times New Roman" w:hAnsi="Times New Roman" w:cs="Times New Roman"/>
+          <w:sz w:val="20"/>
+          <w:szCs w:val="20"/>
+          <w:lang w:val="en-US"/>
+        </w:rPr>
+        <w:t>nomlanishi</w:t>
+      </w:r>
+      <w:proofErr w:type="spellEnd"/>
+      <w:r>
+        <w:rPr>
+          <w:rFonts w:ascii="Times New Roman" w:hAnsi="Times New Roman" w:cs="Times New Roman"/>
+          <w:sz w:val="20"/>
+          <w:szCs w:val="20"/>
+          <w:lang w:val="en-US"/>
+        </w:rPr>
+        <w:t>)</w:t>
+      </w:r>
+      <w:r>
+        <w:rPr>
+          <w:rFonts w:ascii="Times New Roman" w:hAnsi="Times New Roman" w:cs="Times New Roman"/>
+          <w:sz w:val="20"/>
+          <w:szCs w:val="20"/>
+          <w:lang w:val="en-US"/>
+        </w:rPr>
+        <w:t xml:space="preserve">   </w:t>
       </w:r>
     </w:p>
     <w:p>
@@ -1080,7 +1638,6 @@
         <w:spacing w:after="0" w:line="240" w:lineRule="auto"/>
         <w:rPr>
           <w:rFonts w:ascii="Times New Roman" w:hAnsi="Times New Roman" w:cs="Times New Roman"/>
-          <w:b/>
           <w:sz w:val="20"/>
           <w:szCs w:val="20"/>
           <w:lang w:val="en-US"/>
@@ -1089,6 +1646,185 @@
       <w:r>
         <w:rPr>
           <w:rFonts w:ascii="Times New Roman" w:hAnsi="Times New Roman" w:cs="Times New Roman"/>
+          <w:sz w:val="20"/>
+          <w:szCs w:val="20"/>
+          <w:lang w:val="en-US"/>
+        </w:rPr>
+        <w:t xml:space="preserve">               </w:t>
+      </w:r>
+    </w:p>
+    <w:p>
+      <w:pPr>
+        <w:spacing w:after="0" w:line="240" w:lineRule="auto"/>
+        <w:rPr>
+          <w:rFonts w:ascii="Times New Roman" w:hAnsi="Times New Roman" w:cs="Times New Roman"/>
+          <w:b/>
+          <w:sz w:val="26"/>
+          <w:szCs w:val="26"/>
+          <w:lang w:val="en-US"/>
+        </w:rPr>
+      </w:pPr>
+      <w:r>
+        <w:rPr>
+          <w:rFonts w:ascii="Times New Roman" w:hAnsi="Times New Roman" w:cs="Times New Roman"/>
+          <w:sz w:val="20"/>
+          <w:szCs w:val="20"/>
+          <w:lang w:val="en-US"/>
+        </w:rPr>
+        <w:t>__________</w:t>
+      </w:r>
+      <w:r>
+        <w:rPr>
+          <w:rFonts w:ascii="Times New Roman" w:hAnsi="Times New Roman" w:cs="Times New Roman"/>
+          <w:sz w:val="20"/>
+          <w:szCs w:val="20"/>
+          <w:lang w:val="en-US"/>
+        </w:rPr>
+        <w:t>_</w:t>
+      </w:r>
+      <w:r>
+        <w:rPr>
+          <w:rFonts w:ascii="Times New Roman" w:hAnsi="Times New Roman" w:cs="Times New Roman"/>
+          <w:sz w:val="28"/>
+          <w:u w:val="single"/>
+          <w:lang w:val="en-US"/>
+        </w:rPr>
+        <w:t xml:space="preserve">”REAL ELECTRONICS” </w:t>
+      </w:r>
+      <w:proofErr w:type="spellStart"/>
+      <w:r>
+        <w:rPr>
+          <w:rFonts w:ascii="Times New Roman" w:hAnsi="Times New Roman" w:cs="Times New Roman"/>
+          <w:sz w:val="28"/>
+          <w:u w:val="single"/>
+          <w:lang w:val="en-US"/>
+        </w:rPr>
+        <w:t>MChJ</w:t>
+      </w:r>
+      <w:proofErr w:type="spellEnd"/>
+      <w:r>
+        <w:rPr>
+          <w:rFonts w:ascii="Times New Roman" w:hAnsi="Times New Roman" w:cs="Times New Roman"/>
+          <w:sz w:val="20"/>
+          <w:szCs w:val="20"/>
+          <w:lang w:val="en-US"/>
+        </w:rPr>
+        <w:t>_</w:t>
+      </w:r>
+      <w:r>
+        <w:rPr>
+          <w:rFonts w:ascii="Times New Roman" w:hAnsi="Times New Roman" w:cs="Times New Roman"/>
+          <w:sz w:val="20"/>
+          <w:szCs w:val="20"/>
+          <w:lang w:val="en-US"/>
+        </w:rPr>
+        <w:t>______________</w:t>
+      </w:r>
+      <w:r>
+        <w:rPr>
+          <w:rFonts w:ascii="Times New Roman" w:hAnsi="Times New Roman" w:cs="Times New Roman"/>
+          <w:sz w:val="20"/>
+          <w:szCs w:val="20"/>
+          <w:lang w:val="en-US"/>
+        </w:rPr>
+        <w:t>_</w:t>
+      </w:r>
+      <w:r>
+        <w:rPr>
+          <w:rFonts w:ascii="Times New Roman" w:hAnsi="Times New Roman" w:cs="Times New Roman"/>
+          <w:sz w:val="20"/>
+          <w:szCs w:val="20"/>
+          <w:lang w:val="en-US"/>
+        </w:rPr>
+        <w:t>________</w:t>
+      </w:r>
+      <w:r>
+        <w:rPr>
+          <w:rFonts w:ascii="Times New Roman" w:hAnsi="Times New Roman" w:cs="Times New Roman"/>
+          <w:sz w:val="20"/>
+          <w:szCs w:val="20"/>
+          <w:lang w:val="en-US"/>
+        </w:rPr>
+        <w:t>___</w:t>
+      </w:r>
+      <w:r>
+        <w:rPr>
+          <w:rFonts w:ascii="Times New Roman" w:hAnsi="Times New Roman" w:cs="Times New Roman"/>
+          <w:sz w:val="20"/>
+          <w:szCs w:val="20"/>
+          <w:lang w:val="en-US"/>
+        </w:rPr>
+        <w:t>__</w:t>
+      </w:r>
+      <w:proofErr w:type="spellStart"/>
+      <w:r>
+        <w:rPr>
+          <w:rFonts w:ascii="Times New Roman" w:hAnsi="Times New Roman" w:cs="Times New Roman"/>
+          <w:b/>
+          <w:sz w:val="26"/>
+          <w:szCs w:val="26"/>
+          <w:lang w:val="en-US"/>
+        </w:rPr>
+        <w:t>tomonidan</w:t>
+      </w:r>
+      <w:proofErr w:type="spellEnd"/>
+      <w:r>
+        <w:rPr>
+          <w:rFonts w:ascii="Times New Roman" w:hAnsi="Times New Roman" w:cs="Times New Roman"/>
+          <w:b/>
+          <w:sz w:val="26"/>
+          <w:szCs w:val="26"/>
+          <w:lang w:val="en-US"/>
+        </w:rPr>
+        <w:t xml:space="preserve"> </w:t>
+      </w:r>
+      <w:proofErr w:type="spellStart"/>
+      <w:r>
+        <w:rPr>
+          <w:rFonts w:ascii="Times New Roman" w:hAnsi="Times New Roman" w:cs="Times New Roman"/>
+          <w:b/>
+          <w:sz w:val="26"/>
+          <w:szCs w:val="26"/>
+          <w:lang w:val="en-US"/>
+        </w:rPr>
+        <w:t>qiyoslangan</w:t>
+      </w:r>
+      <w:proofErr w:type="spellEnd"/>
+      <w:r>
+        <w:rPr>
+          <w:rFonts w:ascii="Times New Roman" w:hAnsi="Times New Roman" w:cs="Times New Roman"/>
+          <w:b/>
+          <w:sz w:val="20"/>
+          <w:szCs w:val="20"/>
+          <w:lang w:val="en-US"/>
+        </w:rPr>
+        <w:t xml:space="preserve"> </w:t>
+      </w:r>
+      <w:r>
+        <w:rPr>
+          <w:rFonts w:ascii="Times New Roman" w:hAnsi="Times New Roman" w:cs="Times New Roman"/>
+          <w:b/>
+          <w:sz w:val="20"/>
+          <w:szCs w:val="20"/>
+          <w:lang w:val="en-US"/>
+        </w:rPr>
+        <w:t xml:space="preserve"> </w:t>
+      </w:r>
+    </w:p>
+    <w:p>
+      <w:pPr>
+        <w:spacing w:after="0" w:line="240" w:lineRule="auto"/>
+        <w:rPr>
+          <w:rFonts w:ascii="Times New Roman" w:hAnsi="Times New Roman" w:cs="Times New Roman"/>
+          <w:b/>
+          <w:sz w:val="20"/>
+          <w:szCs w:val="20"/>
+          <w:lang w:val="en-US"/>
+        </w:rPr>
+      </w:pPr>
+      <w:r>
+        <w:rPr>
+          <w:rFonts w:ascii="Times New Roman" w:hAnsi="Times New Roman" w:cs="Times New Roman"/>
           <w:b/>
           <w:lang w:val="en-US"/>
         </w:rPr>
@@ -1124,14 +1860,127 @@
         </w:rPr>
         <w:t>(</w:t>
       </w:r>
-      <w:r>
-        <w:rPr>
-          <w:rFonts w:ascii="Times New Roman" w:hAnsi="Times New Roman" w:cs="Times New Roman"/>
-          <w:sz w:val="20"/>
-          <w:szCs w:val="20"/>
-          <w:lang w:val="en-US"/>
-        </w:rPr>
-        <w:t>o’lchash vositalarini qiyoslangan metrologiya xizmatining nomi)</w:t>
+      <w:proofErr w:type="spellStart"/>
+      <w:proofErr w:type="gramStart"/>
+      <w:r>
+        <w:rPr>
+          <w:rFonts w:ascii="Times New Roman" w:hAnsi="Times New Roman" w:cs="Times New Roman"/>
+          <w:sz w:val="20"/>
+          <w:szCs w:val="20"/>
+          <w:lang w:val="en-US"/>
+        </w:rPr>
+        <w:t>o’lchash</w:t>
+      </w:r>
+      <w:proofErr w:type="spellEnd"/>
+      <w:proofErr w:type="gramEnd"/>
+      <w:r>
+        <w:rPr>
+          <w:rFonts w:ascii="Times New Roman" w:hAnsi="Times New Roman" w:cs="Times New Roman"/>
+          <w:sz w:val="20"/>
+          <w:szCs w:val="20"/>
+          <w:lang w:val="en-US"/>
+        </w:rPr>
+        <w:t xml:space="preserve"> </w:t>
+      </w:r>
+      <w:proofErr w:type="spellStart"/>
+      <w:r>
+        <w:rPr>
+          <w:rFonts w:ascii="Times New Roman" w:hAnsi="Times New Roman" w:cs="Times New Roman"/>
+          <w:sz w:val="20"/>
+          <w:szCs w:val="20"/>
+          <w:lang w:val="en-US"/>
+        </w:rPr>
+        <w:t>vositalarini</w:t>
+      </w:r>
+      <w:proofErr w:type="spellEnd"/>
+      <w:r>
+        <w:rPr>
+          <w:rFonts w:ascii="Times New Roman" w:hAnsi="Times New Roman" w:cs="Times New Roman"/>
+          <w:sz w:val="20"/>
+          <w:szCs w:val="20"/>
+          <w:lang w:val="en-US"/>
+        </w:rPr>
+        <w:t xml:space="preserve"> </w:t>
+      </w:r>
+      <w:proofErr w:type="spellStart"/>
+      <w:r>
+        <w:rPr>
+          <w:rFonts w:ascii="Times New Roman" w:hAnsi="Times New Roman" w:cs="Times New Roman"/>
+          <w:sz w:val="20"/>
+          <w:szCs w:val="20"/>
+          <w:lang w:val="en-US"/>
+        </w:rPr>
+        <w:t>qiyoslangan</w:t>
+      </w:r>
+      <w:proofErr w:type="spellEnd"/>
+      <w:r>
+        <w:rPr>
+          <w:rFonts w:ascii="Times New Roman" w:hAnsi="Times New Roman" w:cs="Times New Roman"/>
+          <w:sz w:val="20"/>
+          <w:szCs w:val="20"/>
+          <w:lang w:val="en-US"/>
+        </w:rPr>
+        <w:t xml:space="preserve"> </w:t>
+      </w:r>
+      <w:proofErr w:type="spellStart"/>
+      <w:r>
+        <w:rPr>
+          <w:rFonts w:ascii="Times New Roman" w:hAnsi="Times New Roman" w:cs="Times New Roman"/>
+          <w:sz w:val="20"/>
+          <w:szCs w:val="20"/>
+          <w:lang w:val="en-US"/>
+        </w:rPr>
+        <w:t>metrologiya</w:t>
+      </w:r>
+      <w:proofErr w:type="spellEnd"/>
+      <w:r>
+        <w:rPr>
+          <w:rFonts w:ascii="Times New Roman" w:hAnsi="Times New Roman" w:cs="Times New Roman"/>
+          <w:sz w:val="20"/>
+          <w:szCs w:val="20"/>
+          <w:lang w:val="en-US"/>
+        </w:rPr>
+        <w:t xml:space="preserve"> </w:t>
+      </w:r>
+      <w:proofErr w:type="spellStart"/>
+      <w:r>
+        <w:rPr>
+          <w:rFonts w:ascii="Times New Roman" w:hAnsi="Times New Roman" w:cs="Times New Roman"/>
+          <w:sz w:val="20"/>
+          <w:szCs w:val="20"/>
+          <w:lang w:val="en-US"/>
+        </w:rPr>
+        <w:t>xizmatining</w:t>
+      </w:r>
+      <w:proofErr w:type="spellEnd"/>
+      <w:r>
+        <w:rPr>
+          <w:rFonts w:ascii="Times New Roman" w:hAnsi="Times New Roman" w:cs="Times New Roman"/>
+          <w:sz w:val="20"/>
+          <w:szCs w:val="20"/>
+          <w:lang w:val="en-US"/>
+        </w:rPr>
+        <w:t xml:space="preserve"> </w:t>
+      </w:r>
+      <w:proofErr w:type="spellStart"/>
+      <w:r>
+        <w:rPr>
+          <w:rFonts w:ascii="Times New Roman" w:hAnsi="Times New Roman" w:cs="Times New Roman"/>
+          <w:sz w:val="20"/>
+          <w:szCs w:val="20"/>
+          <w:lang w:val="en-US"/>
+        </w:rPr>
+        <w:t>nomi</w:t>
+      </w:r>
+      <w:proofErr w:type="spellEnd"/>
+      <w:r>
+        <w:rPr>
+          <w:rFonts w:ascii="Times New Roman" w:hAnsi="Times New Roman" w:cs="Times New Roman"/>
+          <w:sz w:val="20"/>
+          <w:szCs w:val="20"/>
+          <w:lang w:val="en-US"/>
+        </w:rPr>
+        <w:t>)</w:t>
       </w:r>
     </w:p>
     <w:p>
@@ -1220,16 +2069,40 @@
         </w:rPr>
         <w:t>{line3_end}_</w:t>
       </w:r>
-      <w:r>
-        <w:rPr>
-          <w:rFonts w:ascii="Times New Roman" w:hAnsi="Times New Roman" w:cs="Times New Roman"/>
-          <w:b/>
-          <w:sz w:val="26"/>
-          <w:szCs w:val="26"/>
-          <w:lang w:val="en-US"/>
-        </w:rPr>
-        <w:t>ga tegishli</w:t>
-      </w:r>
+      <w:proofErr w:type="spellStart"/>
+      <w:r>
+        <w:rPr>
+          <w:rFonts w:ascii="Times New Roman" w:hAnsi="Times New Roman" w:cs="Times New Roman"/>
+          <w:b/>
+          <w:sz w:val="26"/>
+          <w:szCs w:val="26"/>
+          <w:lang w:val="en-US"/>
+        </w:rPr>
+        <w:t>ga</w:t>
+      </w:r>
+      <w:proofErr w:type="spellEnd"/>
+      <w:r>
+        <w:rPr>
+          <w:rFonts w:ascii="Times New Roman" w:hAnsi="Times New Roman" w:cs="Times New Roman"/>
+          <w:b/>
+          <w:sz w:val="26"/>
+          <w:szCs w:val="26"/>
+          <w:lang w:val="en-US"/>
+        </w:rPr>
+        <w:t xml:space="preserve"> </w:t>
+      </w:r>
+      <w:proofErr w:type="spellStart"/>
+      <w:r>
+        <w:rPr>
+          <w:rFonts w:ascii="Times New Roman" w:hAnsi="Times New Roman" w:cs="Times New Roman"/>
+          <w:b/>
+          <w:sz w:val="26"/>
+          <w:szCs w:val="26"/>
+          <w:lang w:val="en-US"/>
+        </w:rPr>
+        <w:t>tegishli</w:t>
+      </w:r>
+      <w:proofErr w:type="spellEnd"/>
     </w:p>
     <w:p>
       <w:pPr>
@@ -1282,15 +2155,59 @@
         </w:rPr>
         <w:t>(</w:t>
       </w:r>
-      <w:r>
-        <w:rPr>
-          <w:rFonts w:ascii="Times New Roman" w:hAnsi="Times New Roman" w:cs="Times New Roman"/>
-          <w:sz w:val="20"/>
-          <w:szCs w:val="20"/>
-          <w:lang w:val="en-US"/>
-        </w:rPr>
-        <w:t>o’lchash vositalarining egasi</w:t>
-      </w:r>
+      <w:proofErr w:type="spellStart"/>
+      <w:proofErr w:type="gramStart"/>
+      <w:r>
+        <w:rPr>
+          <w:rFonts w:ascii="Times New Roman" w:hAnsi="Times New Roman" w:cs="Times New Roman"/>
+          <w:sz w:val="20"/>
+          <w:szCs w:val="20"/>
+          <w:lang w:val="en-US"/>
+        </w:rPr>
+        <w:t>o’lchash</w:t>
+      </w:r>
+      <w:proofErr w:type="spellEnd"/>
+      <w:proofErr w:type="gramEnd"/>
+      <w:r>
+        <w:rPr>
+          <w:rFonts w:ascii="Times New Roman" w:hAnsi="Times New Roman" w:cs="Times New Roman"/>
+          <w:sz w:val="20"/>
+          <w:szCs w:val="20"/>
+          <w:lang w:val="en-US"/>
+        </w:rPr>
+        <w:t xml:space="preserve"> </w:t>
+      </w:r>
+      <w:proofErr w:type="spellStart"/>
+      <w:r>
+        <w:rPr>
+          <w:rFonts w:ascii="Times New Roman" w:hAnsi="Times New Roman" w:cs="Times New Roman"/>
+          <w:sz w:val="20"/>
+          <w:szCs w:val="20"/>
+          <w:lang w:val="en-US"/>
+        </w:rPr>
+        <w:t>vositalarining</w:t>
+      </w:r>
+      <w:proofErr w:type="spellEnd"/>
+      <w:r>
+        <w:rPr>
+          <w:rFonts w:ascii="Times New Roman" w:hAnsi="Times New Roman" w:cs="Times New Roman"/>
+          <w:sz w:val="20"/>
+          <w:szCs w:val="20"/>
+          <w:lang w:val="en-US"/>
+        </w:rPr>
+        <w:t xml:space="preserve"> </w:t>
+      </w:r>
+      <w:proofErr w:type="spellStart"/>
+      <w:r>
+        <w:rPr>
+          <w:rFonts w:ascii="Times New Roman" w:hAnsi="Times New Roman" w:cs="Times New Roman"/>
+          <w:sz w:val="20"/>
+          <w:szCs w:val="20"/>
+          <w:lang w:val="en-US"/>
+        </w:rPr>
+        <w:t>egasi</w:t>
+      </w:r>
+      <w:proofErr w:type="spellEnd"/>
       <w:r>
         <w:rPr>
           <w:rFonts w:ascii="Times New Roman" w:hAnsi="Times New Roman" w:cs="Times New Roman"/>
@@ -1316,9 +2233,8 @@
         <w:spacing w:after="0" w:line="240" w:lineRule="auto"/>
         <w:rPr>
           <w:rFonts w:ascii="Times New Roman" w:hAnsi="Times New Roman" w:cs="Times New Roman"/>
-          <w:b/>
-          <w:sz w:val="24"/>
-          <w:szCs w:val="24"/>
+          <w:sz w:val="24"/>
+          <w:szCs w:val="26"/>
           <w:lang w:val="en-US"/>
         </w:rPr>
       </w:pPr>
@@ -1329,7 +2245,7 @@
           <w:szCs w:val="26"/>
           <w:lang w:val="en-US"/>
         </w:rPr>
-        <w:t>{line4</w:t>
+        <w:t>{line4demo</w:t>
       </w:r>
       <w:r>
         <w:rPr>
@@ -1367,7 +2283,7 @@
           <w:u w:val="single"/>
           <w:lang w:val="en-US"/>
         </w:rPr>
-        <w:t>line4</w:t>
+        <w:t>line4demo</w:t>
       </w:r>
       <w:r>
         <w:rPr>
@@ -1386,7 +2302,7 @@
           <w:szCs w:val="26"/>
           <w:lang w:val="en-US"/>
         </w:rPr>
-        <w:t>{line4_end}</w:t>
+        <w:t>{line4demo_end}</w:t>
       </w:r>
     </w:p>
     <w:p>
@@ -1394,13 +2310,91 @@
         <w:spacing w:after="0" w:line="240" w:lineRule="auto"/>
         <w:rPr>
           <w:rFonts w:ascii="Times New Roman" w:hAnsi="Times New Roman" w:cs="Times New Roman"/>
-          <w:sz w:val="20"/>
+          <w:b/>
+          <w:sz w:val="24"/>
+          <w:szCs w:val="24"/>
           <w:lang w:val="en-US"/>
         </w:rPr>
       </w:pPr>
       <w:r>
         <w:rPr>
           <w:rFonts w:ascii="Times New Roman" w:hAnsi="Times New Roman" w:cs="Times New Roman"/>
+          <w:sz w:val="24"/>
+          <w:szCs w:val="26"/>
+          <w:lang w:val="en-US"/>
+        </w:rPr>
+        <w:t>{line4</w:t>
+      </w:r>
+      <w:r>
+        <w:rPr>
+          <w:rFonts w:ascii="Times New Roman" w:hAnsi="Times New Roman" w:cs="Times New Roman"/>
+          <w:sz w:val="24"/>
+          <w:szCs w:val="26"/>
+          <w:lang w:val="en-US"/>
+        </w:rPr>
+        <w:t>_start</w:t>
+      </w:r>
+      <w:r>
+        <w:rPr>
+          <w:rFonts w:ascii="Times New Roman" w:hAnsi="Times New Roman" w:cs="Times New Roman"/>
+          <w:sz w:val="24"/>
+          <w:szCs w:val="26"/>
+          <w:lang w:val="en-US"/>
+        </w:rPr>
+        <w:t>}</w:t>
+      </w:r>
+      <w:r>
+        <w:rPr>
+          <w:rFonts w:ascii="Times New Roman" w:hAnsi="Times New Roman" w:cs="Times New Roman"/>
+          <w:sz w:val="24"/>
+          <w:szCs w:val="26"/>
+          <w:u w:val="single"/>
+          <w:lang w:val="en-US"/>
+        </w:rPr>
+        <w:t>{</w:t>
+      </w:r>
+      <w:r>
+        <w:rPr>
+          <w:rFonts w:ascii="Times New Roman" w:hAnsi="Times New Roman" w:cs="Times New Roman"/>
+          <w:sz w:val="24"/>
+          <w:szCs w:val="26"/>
+          <w:u w:val="single"/>
+          <w:lang w:val="en-US"/>
+        </w:rPr>
+        <w:t>line4</w:t>
+      </w:r>
+      <w:r>
+        <w:rPr>
+          <w:rFonts w:ascii="Times New Roman" w:hAnsi="Times New Roman" w:cs="Times New Roman"/>
+          <w:sz w:val="24"/>
+          <w:szCs w:val="26"/>
+          <w:u w:val="single"/>
+          <w:lang w:val="en-US"/>
+        </w:rPr>
+        <w:t>}</w:t>
+      </w:r>
+      <w:r>
+        <w:rPr>
+          <w:rFonts w:ascii="Times New Roman" w:hAnsi="Times New Roman" w:cs="Times New Roman"/>
+          <w:sz w:val="24"/>
+          <w:szCs w:val="26"/>
+          <w:lang w:val="en-US"/>
+        </w:rPr>
+        <w:t>{line4_end}</w:t>
+      </w:r>
+    </w:p>
+    <w:p>
+      <w:pPr>
+        <w:spacing w:after="0" w:line="240" w:lineRule="auto"/>
+        <w:rPr>
+          <w:rFonts w:ascii="Times New Roman" w:hAnsi="Times New Roman" w:cs="Times New Roman"/>
+          <w:sz w:val="20"/>
+          <w:lang w:val="en-US"/>
+        </w:rPr>
+      </w:pPr>
+      <w:r>
+        <w:rPr>
+          <w:rFonts w:ascii="Times New Roman" w:hAnsi="Times New Roman" w:cs="Times New Roman"/>
           <w:sz w:val="20"/>
           <w:lang w:val="en-US"/>
         </w:rPr>
@@ -1430,6 +2424,8 @@
         </w:rPr>
         <w:t>(</w:t>
       </w:r>
+      <w:proofErr w:type="spellStart"/>
+      <w:proofErr w:type="gramStart"/>
       <w:r>
         <w:rPr>
           <w:rFonts w:ascii="Times New Roman" w:hAnsi="Times New Roman" w:cs="Times New Roman"/>
@@ -1457,15 +2453,18 @@
         </w:rPr>
         <w:t>lchash</w:t>
       </w:r>
-      <w:r>
-        <w:rPr>
-          <w:rFonts w:ascii="Times New Roman" w:hAnsi="Times New Roman" w:cs="Times New Roman"/>
-          <w:sz w:val="20"/>
-          <w:szCs w:val="20"/>
-          <w:lang w:val="en-US"/>
-        </w:rPr>
-        <w:t xml:space="preserve"> </w:t>
-      </w:r>
+      <w:proofErr w:type="spellEnd"/>
+      <w:proofErr w:type="gramEnd"/>
+      <w:r>
+        <w:rPr>
+          <w:rFonts w:ascii="Times New Roman" w:hAnsi="Times New Roman" w:cs="Times New Roman"/>
+          <w:sz w:val="20"/>
+          <w:szCs w:val="20"/>
+          <w:lang w:val="en-US"/>
+        </w:rPr>
+        <w:t xml:space="preserve"> </w:t>
+      </w:r>
+      <w:proofErr w:type="spellStart"/>
       <w:r>
         <w:rPr>
           <w:rFonts w:ascii="Times New Roman" w:hAnsi="Times New Roman" w:cs="Times New Roman"/>
@@ -1475,15 +2474,17 @@
         </w:rPr>
         <w:t>vositalarini</w:t>
       </w:r>
-      <w:r>
-        <w:rPr>
-          <w:rFonts w:ascii="Times New Roman" w:hAnsi="Times New Roman" w:cs="Times New Roman"/>
-          <w:sz w:val="20"/>
-          <w:szCs w:val="20"/>
-          <w:lang w:val="en-US"/>
-        </w:rPr>
-        <w:t xml:space="preserve"> </w:t>
-      </w:r>
+      <w:proofErr w:type="spellEnd"/>
+      <w:r>
+        <w:rPr>
+          <w:rFonts w:ascii="Times New Roman" w:hAnsi="Times New Roman" w:cs="Times New Roman"/>
+          <w:sz w:val="20"/>
+          <w:szCs w:val="20"/>
+          <w:lang w:val="en-US"/>
+        </w:rPr>
+        <w:t xml:space="preserve"> </w:t>
+      </w:r>
+      <w:proofErr w:type="spellStart"/>
       <w:r>
         <w:rPr>
           <w:rFonts w:ascii="Times New Roman" w:hAnsi="Times New Roman" w:cs="Times New Roman"/>
@@ -1493,6 +2494,7 @@
         </w:rPr>
         <w:t>tayyorlovchi</w:t>
       </w:r>
+      <w:proofErr w:type="spellEnd"/>
       <w:r>
         <w:rPr>
           <w:rFonts w:ascii="Times New Roman" w:hAnsi="Times New Roman" w:cs="Times New Roman"/>
@@ -1589,33 +2591,79 @@
         </w:rPr>
         <w:t>{line5_end}_</w:t>
       </w:r>
-      <w:r>
-        <w:rPr>
-          <w:rFonts w:ascii="Times New Roman" w:hAnsi="Times New Roman" w:cs="Times New Roman"/>
-          <w:b/>
-          <w:sz w:val="26"/>
-          <w:szCs w:val="26"/>
-          <w:lang w:val="en-US"/>
-        </w:rPr>
-        <w:t>tomonidan tayyorlangan</w:t>
-      </w:r>
-      <w:r>
-        <w:rPr>
-          <w:rFonts w:ascii="Times New Roman" w:hAnsi="Times New Roman" w:cs="Times New Roman"/>
-          <w:sz w:val="20"/>
-          <w:lang w:val="en-US"/>
-        </w:rPr>
-        <w:t xml:space="preserve"> </w:t>
-      </w:r>
-      <w:r>
-        <w:rPr>
-          <w:rFonts w:ascii="Times New Roman" w:hAnsi="Times New Roman" w:cs="Times New Roman"/>
-          <w:b/>
-          <w:sz w:val="26"/>
-          <w:szCs w:val="26"/>
-          <w:lang w:val="en-US"/>
-        </w:rPr>
-        <w:t>(import qilingan)</w:t>
+      <w:proofErr w:type="spellStart"/>
+      <w:r>
+        <w:rPr>
+          <w:rFonts w:ascii="Times New Roman" w:hAnsi="Times New Roman" w:cs="Times New Roman"/>
+          <w:b/>
+          <w:sz w:val="26"/>
+          <w:szCs w:val="26"/>
+          <w:lang w:val="en-US"/>
+        </w:rPr>
+        <w:t>tomonidan</w:t>
+      </w:r>
+      <w:proofErr w:type="spellEnd"/>
+      <w:r>
+        <w:rPr>
+          <w:rFonts w:ascii="Times New Roman" w:hAnsi="Times New Roman" w:cs="Times New Roman"/>
+          <w:b/>
+          <w:sz w:val="26"/>
+          <w:szCs w:val="26"/>
+          <w:lang w:val="en-US"/>
+        </w:rPr>
+        <w:t xml:space="preserve"> </w:t>
+      </w:r>
+      <w:proofErr w:type="spellStart"/>
+      <w:r>
+        <w:rPr>
+          <w:rFonts w:ascii="Times New Roman" w:hAnsi="Times New Roman" w:cs="Times New Roman"/>
+          <w:b/>
+          <w:sz w:val="26"/>
+          <w:szCs w:val="26"/>
+          <w:lang w:val="en-US"/>
+        </w:rPr>
+        <w:t>tayyorlangan</w:t>
+      </w:r>
+      <w:proofErr w:type="spellEnd"/>
+      <w:r>
+        <w:rPr>
+          <w:rFonts w:ascii="Times New Roman" w:hAnsi="Times New Roman" w:cs="Times New Roman"/>
+          <w:sz w:val="20"/>
+          <w:lang w:val="en-US"/>
+        </w:rPr>
+        <w:t xml:space="preserve"> </w:t>
+      </w:r>
+      <w:r>
+        <w:rPr>
+          <w:rFonts w:ascii="Times New Roman" w:hAnsi="Times New Roman" w:cs="Times New Roman"/>
+          <w:b/>
+          <w:sz w:val="26"/>
+          <w:szCs w:val="26"/>
+          <w:lang w:val="en-US"/>
+        </w:rPr>
+        <w:t xml:space="preserve">(import </w:t>
+      </w:r>
+      <w:proofErr w:type="spellStart"/>
+      <w:r>
+        <w:rPr>
+          <w:rFonts w:ascii="Times New Roman" w:hAnsi="Times New Roman" w:cs="Times New Roman"/>
+          <w:b/>
+          <w:sz w:val="26"/>
+          <w:szCs w:val="26"/>
+          <w:lang w:val="en-US"/>
+        </w:rPr>
+        <w:t>qilingan</w:t>
+      </w:r>
+      <w:proofErr w:type="spellEnd"/>
+      <w:r>
+        <w:rPr>
+          <w:rFonts w:ascii="Times New Roman" w:hAnsi="Times New Roman" w:cs="Times New Roman"/>
+          <w:b/>
+          <w:sz w:val="26"/>
+          <w:szCs w:val="26"/>
+          <w:lang w:val="en-US"/>
+        </w:rPr>
+        <w:t>)</w:t>
       </w:r>
     </w:p>
     <w:p>
@@ -1643,6 +2691,8 @@
         </w:rPr>
         <w:t>(</w:t>
       </w:r>
+      <w:proofErr w:type="spellStart"/>
+      <w:proofErr w:type="gramStart"/>
       <w:r>
         <w:rPr>
           <w:rFonts w:ascii="Times New Roman" w:hAnsi="Times New Roman" w:cs="Times New Roman"/>
@@ -1670,15 +2720,18 @@
         </w:rPr>
         <w:t>lchash</w:t>
       </w:r>
-      <w:r>
-        <w:rPr>
-          <w:rFonts w:ascii="Times New Roman" w:hAnsi="Times New Roman" w:cs="Times New Roman"/>
-          <w:sz w:val="20"/>
-          <w:szCs w:val="20"/>
-          <w:lang w:val="en-US"/>
-        </w:rPr>
-        <w:t xml:space="preserve"> </w:t>
-      </w:r>
+      <w:proofErr w:type="spellEnd"/>
+      <w:proofErr w:type="gramEnd"/>
+      <w:r>
+        <w:rPr>
+          <w:rFonts w:ascii="Times New Roman" w:hAnsi="Times New Roman" w:cs="Times New Roman"/>
+          <w:sz w:val="20"/>
+          <w:szCs w:val="20"/>
+          <w:lang w:val="en-US"/>
+        </w:rPr>
+        <w:t xml:space="preserve"> </w:t>
+      </w:r>
+      <w:proofErr w:type="spellStart"/>
       <w:r>
         <w:rPr>
           <w:rFonts w:ascii="Times New Roman" w:hAnsi="Times New Roman" w:cs="Times New Roman"/>
@@ -1688,15 +2741,17 @@
         </w:rPr>
         <w:t>vositalarini</w:t>
       </w:r>
-      <w:r>
-        <w:rPr>
-          <w:rFonts w:ascii="Times New Roman" w:hAnsi="Times New Roman" w:cs="Times New Roman"/>
-          <w:sz w:val="20"/>
-          <w:szCs w:val="20"/>
-          <w:lang w:val="en-US"/>
-        </w:rPr>
-        <w:t xml:space="preserve"> </w:t>
-      </w:r>
+      <w:proofErr w:type="spellEnd"/>
+      <w:r>
+        <w:rPr>
+          <w:rFonts w:ascii="Times New Roman" w:hAnsi="Times New Roman" w:cs="Times New Roman"/>
+          <w:sz w:val="20"/>
+          <w:szCs w:val="20"/>
+          <w:lang w:val="en-US"/>
+        </w:rPr>
+        <w:t xml:space="preserve"> </w:t>
+      </w:r>
+      <w:proofErr w:type="spellStart"/>
       <w:r>
         <w:rPr>
           <w:rFonts w:ascii="Times New Roman" w:hAnsi="Times New Roman" w:cs="Times New Roman"/>
@@ -1706,22 +2761,61 @@
         </w:rPr>
         <w:t>tayyorlovchi</w:t>
       </w:r>
-      <w:r>
-        <w:rPr>
-          <w:rFonts w:ascii="Times New Roman" w:hAnsi="Times New Roman" w:cs="Times New Roman"/>
-          <w:sz w:val="20"/>
-          <w:lang w:val="en-US"/>
-        </w:rPr>
-        <w:t xml:space="preserve"> </w:t>
-      </w:r>
-      <w:r>
-        <w:rPr>
-          <w:rFonts w:ascii="Times New Roman" w:hAnsi="Times New Roman" w:cs="Times New Roman"/>
-          <w:sz w:val="20"/>
-          <w:lang w:val="en-US"/>
-        </w:rPr>
-        <w:t>va import qiluvchi mamlakat</w:t>
-      </w:r>
+      <w:proofErr w:type="spellEnd"/>
+      <w:r>
+        <w:rPr>
+          <w:rFonts w:ascii="Times New Roman" w:hAnsi="Times New Roman" w:cs="Times New Roman"/>
+          <w:sz w:val="20"/>
+          <w:lang w:val="en-US"/>
+        </w:rPr>
+        <w:t xml:space="preserve"> </w:t>
+      </w:r>
+      <w:proofErr w:type="spellStart"/>
+      <w:r>
+        <w:rPr>
+          <w:rFonts w:ascii="Times New Roman" w:hAnsi="Times New Roman" w:cs="Times New Roman"/>
+          <w:sz w:val="20"/>
+          <w:lang w:val="en-US"/>
+        </w:rPr>
+        <w:t>va</w:t>
+      </w:r>
+      <w:proofErr w:type="spellEnd"/>
+      <w:r>
+        <w:rPr>
+          <w:rFonts w:ascii="Times New Roman" w:hAnsi="Times New Roman" w:cs="Times New Roman"/>
+          <w:sz w:val="20"/>
+          <w:lang w:val="en-US"/>
+        </w:rPr>
+        <w:t xml:space="preserve"> import </w:t>
+      </w:r>
+      <w:proofErr w:type="spellStart"/>
+      <w:r>
+        <w:rPr>
+          <w:rFonts w:ascii="Times New Roman" w:hAnsi="Times New Roman" w:cs="Times New Roman"/>
+          <w:sz w:val="20"/>
+          <w:lang w:val="en-US"/>
+        </w:rPr>
+        <w:t>qiluvchi</w:t>
+      </w:r>
+      <w:proofErr w:type="spellEnd"/>
+      <w:r>
+        <w:rPr>
+          <w:rFonts w:ascii="Times New Roman" w:hAnsi="Times New Roman" w:cs="Times New Roman"/>
+          <w:sz w:val="20"/>
+          <w:lang w:val="en-US"/>
+        </w:rPr>
+        <w:t xml:space="preserve"> </w:t>
+      </w:r>
+      <w:proofErr w:type="spellStart"/>
+      <w:r>
+        <w:rPr>
+          <w:rFonts w:ascii="Times New Roman" w:hAnsi="Times New Roman" w:cs="Times New Roman"/>
+          <w:sz w:val="20"/>
+          <w:lang w:val="en-US"/>
+        </w:rPr>
+        <w:t>mamlakat</w:t>
+      </w:r>
+      <w:proofErr w:type="spellEnd"/>
       <w:r>
         <w:rPr>
           <w:rFonts w:ascii="Times New Roman" w:hAnsi="Times New Roman" w:cs="Times New Roman"/>
@@ -1867,6 +2961,8 @@
         </w:rPr>
         <w:t xml:space="preserve">  (</w:t>
       </w:r>
+      <w:proofErr w:type="spellStart"/>
+      <w:proofErr w:type="gramStart"/>
       <w:r>
         <w:rPr>
           <w:rFonts w:ascii="Times New Roman" w:hAnsi="Times New Roman" w:cs="Times New Roman"/>
@@ -1894,15 +2990,18 @@
         </w:rPr>
         <w:t>lchash</w:t>
       </w:r>
-      <w:r>
-        <w:rPr>
-          <w:rFonts w:ascii="Times New Roman" w:hAnsi="Times New Roman" w:cs="Times New Roman"/>
-          <w:sz w:val="20"/>
-          <w:szCs w:val="20"/>
-          <w:lang w:val="en-US"/>
-        </w:rPr>
-        <w:t xml:space="preserve"> </w:t>
-      </w:r>
+      <w:proofErr w:type="spellEnd"/>
+      <w:proofErr w:type="gramEnd"/>
+      <w:r>
+        <w:rPr>
+          <w:rFonts w:ascii="Times New Roman" w:hAnsi="Times New Roman" w:cs="Times New Roman"/>
+          <w:sz w:val="20"/>
+          <w:szCs w:val="20"/>
+          <w:lang w:val="en-US"/>
+        </w:rPr>
+        <w:t xml:space="preserve"> </w:t>
+      </w:r>
+      <w:proofErr w:type="spellStart"/>
       <w:r>
         <w:rPr>
           <w:rFonts w:ascii="Times New Roman" w:hAnsi="Times New Roman" w:cs="Times New Roman"/>
@@ -1912,22 +3011,61 @@
         </w:rPr>
         <w:t>vositalarini</w:t>
       </w:r>
-      <w:r>
-        <w:rPr>
-          <w:rFonts w:ascii="Times New Roman" w:hAnsi="Times New Roman" w:cs="Times New Roman"/>
-          <w:sz w:val="20"/>
-          <w:lang w:val="en-US"/>
-        </w:rPr>
-        <w:t xml:space="preserve"> </w:t>
-      </w:r>
-      <w:r>
-        <w:rPr>
-          <w:rFonts w:ascii="Times New Roman" w:hAnsi="Times New Roman" w:cs="Times New Roman"/>
-          <w:sz w:val="20"/>
-          <w:lang w:val="en-US"/>
-        </w:rPr>
-        <w:t>parametrlarining nomi, o’lchashlar</w:t>
-      </w:r>
+      <w:proofErr w:type="spellEnd"/>
+      <w:r>
+        <w:rPr>
+          <w:rFonts w:ascii="Times New Roman" w:hAnsi="Times New Roman" w:cs="Times New Roman"/>
+          <w:sz w:val="20"/>
+          <w:lang w:val="en-US"/>
+        </w:rPr>
+        <w:t xml:space="preserve"> </w:t>
+      </w:r>
+      <w:proofErr w:type="spellStart"/>
+      <w:r>
+        <w:rPr>
+          <w:rFonts w:ascii="Times New Roman" w:hAnsi="Times New Roman" w:cs="Times New Roman"/>
+          <w:sz w:val="20"/>
+          <w:lang w:val="en-US"/>
+        </w:rPr>
+        <w:t>parametrlarining</w:t>
+      </w:r>
+      <w:proofErr w:type="spellEnd"/>
+      <w:r>
+        <w:rPr>
+          <w:rFonts w:ascii="Times New Roman" w:hAnsi="Times New Roman" w:cs="Times New Roman"/>
+          <w:sz w:val="20"/>
+          <w:lang w:val="en-US"/>
+        </w:rPr>
+        <w:t xml:space="preserve"> </w:t>
+      </w:r>
+      <w:proofErr w:type="spellStart"/>
+      <w:r>
+        <w:rPr>
+          <w:rFonts w:ascii="Times New Roman" w:hAnsi="Times New Roman" w:cs="Times New Roman"/>
+          <w:sz w:val="20"/>
+          <w:lang w:val="en-US"/>
+        </w:rPr>
+        <w:t>nomi</w:t>
+      </w:r>
+      <w:proofErr w:type="spellEnd"/>
+      <w:r>
+        <w:rPr>
+          <w:rFonts w:ascii="Times New Roman" w:hAnsi="Times New Roman" w:cs="Times New Roman"/>
+          <w:sz w:val="20"/>
+          <w:lang w:val="en-US"/>
+        </w:rPr>
+        <w:t xml:space="preserve">, </w:t>
+      </w:r>
+      <w:proofErr w:type="spellStart"/>
+      <w:r>
+        <w:rPr>
+          <w:rFonts w:ascii="Times New Roman" w:hAnsi="Times New Roman" w:cs="Times New Roman"/>
+          <w:sz w:val="20"/>
+          <w:lang w:val="en-US"/>
+        </w:rPr>
+        <w:t>o’lchashlar</w:t>
+      </w:r>
+      <w:proofErr w:type="spellEnd"/>
       <w:r>
         <w:rPr>
           <w:rFonts w:ascii="Times New Roman" w:hAnsi="Times New Roman" w:cs="Times New Roman"/>
@@ -2024,16 +3162,40 @@
         </w:rPr>
         <w:t>{line7_end}_</w:t>
       </w:r>
-      <w:r>
-        <w:rPr>
-          <w:rFonts w:ascii="Times New Roman" w:hAnsi="Times New Roman" w:cs="Times New Roman"/>
-          <w:b/>
-          <w:sz w:val="26"/>
-          <w:szCs w:val="26"/>
-          <w:lang w:val="en-US"/>
-        </w:rPr>
-        <w:t>metrologik tavsifli</w:t>
-      </w:r>
+      <w:proofErr w:type="spellStart"/>
+      <w:r>
+        <w:rPr>
+          <w:rFonts w:ascii="Times New Roman" w:hAnsi="Times New Roman" w:cs="Times New Roman"/>
+          <w:b/>
+          <w:sz w:val="26"/>
+          <w:szCs w:val="26"/>
+          <w:lang w:val="en-US"/>
+        </w:rPr>
+        <w:t>metrologik</w:t>
+      </w:r>
+      <w:proofErr w:type="spellEnd"/>
+      <w:r>
+        <w:rPr>
+          <w:rFonts w:ascii="Times New Roman" w:hAnsi="Times New Roman" w:cs="Times New Roman"/>
+          <w:b/>
+          <w:sz w:val="26"/>
+          <w:szCs w:val="26"/>
+          <w:lang w:val="en-US"/>
+        </w:rPr>
+        <w:t xml:space="preserve"> </w:t>
+      </w:r>
+      <w:proofErr w:type="spellStart"/>
+      <w:r>
+        <w:rPr>
+          <w:rFonts w:ascii="Times New Roman" w:hAnsi="Times New Roman" w:cs="Times New Roman"/>
+          <w:b/>
+          <w:sz w:val="26"/>
+          <w:szCs w:val="26"/>
+          <w:lang w:val="en-US"/>
+        </w:rPr>
+        <w:t>tavsifli</w:t>
+      </w:r>
+      <w:proofErr w:type="spellEnd"/>
       <w:r>
         <w:rPr>
           <w:rFonts w:ascii="Times New Roman" w:hAnsi="Times New Roman" w:cs="Times New Roman"/>
@@ -2065,6 +3227,8 @@
         </w:rPr>
         <w:t xml:space="preserve">                                                             </w:t>
       </w:r>
+      <w:proofErr w:type="spellStart"/>
+      <w:proofErr w:type="gramStart"/>
       <w:r>
         <w:rPr>
           <w:rFonts w:ascii="Times New Roman" w:hAnsi="Times New Roman" w:cs="Times New Roman"/>
@@ -2073,14 +3237,17 @@
         </w:rPr>
         <w:t>xatolik</w:t>
       </w:r>
-      <w:r>
-        <w:rPr>
-          <w:rFonts w:ascii="Times New Roman" w:hAnsi="Times New Roman" w:cs="Times New Roman"/>
-          <w:sz w:val="20"/>
-          <w:lang w:val="en-US"/>
-        </w:rPr>
-        <w:t xml:space="preserve"> </w:t>
-      </w:r>
+      <w:proofErr w:type="spellEnd"/>
+      <w:proofErr w:type="gramEnd"/>
+      <w:r>
+        <w:rPr>
+          <w:rFonts w:ascii="Times New Roman" w:hAnsi="Times New Roman" w:cs="Times New Roman"/>
+          <w:sz w:val="20"/>
+          <w:lang w:val="en-US"/>
+        </w:rPr>
+        <w:t xml:space="preserve"> </w:t>
+      </w:r>
+      <w:proofErr w:type="spellStart"/>
       <w:r>
         <w:rPr>
           <w:rFonts w:ascii="Times New Roman" w:hAnsi="Times New Roman" w:cs="Times New Roman"/>
@@ -2089,6 +3256,7 @@
         </w:rPr>
         <w:t>chegaralari</w:t>
       </w:r>
+      <w:proofErr w:type="spellEnd"/>
       <w:r>
         <w:rPr>
           <w:rFonts w:ascii="Times New Roman" w:hAnsi="Times New Roman" w:cs="Times New Roman"/>
@@ -2097,6 +3265,7 @@
         </w:rPr>
         <w:t xml:space="preserve">, </w:t>
       </w:r>
+      <w:proofErr w:type="spellStart"/>
       <w:r>
         <w:rPr>
           <w:rFonts w:ascii="Times New Roman" w:hAnsi="Times New Roman" w:cs="Times New Roman"/>
@@ -2105,14 +3274,16 @@
         </w:rPr>
         <w:t>aniqlik</w:t>
       </w:r>
-      <w:r>
-        <w:rPr>
-          <w:rFonts w:ascii="Times New Roman" w:hAnsi="Times New Roman" w:cs="Times New Roman"/>
-          <w:sz w:val="20"/>
-          <w:lang w:val="en-US"/>
-        </w:rPr>
-        <w:t xml:space="preserve"> </w:t>
-      </w:r>
+      <w:proofErr w:type="spellEnd"/>
+      <w:r>
+        <w:rPr>
+          <w:rFonts w:ascii="Times New Roman" w:hAnsi="Times New Roman" w:cs="Times New Roman"/>
+          <w:sz w:val="20"/>
+          <w:lang w:val="en-US"/>
+        </w:rPr>
+        <w:t xml:space="preserve"> </w:t>
+      </w:r>
+      <w:proofErr w:type="spellStart"/>
       <w:r>
         <w:rPr>
           <w:rFonts w:ascii="Times New Roman" w:hAnsi="Times New Roman" w:cs="Times New Roman"/>
@@ -2121,6 +3292,7 @@
         </w:rPr>
         <w:t>darajasi</w:t>
       </w:r>
+      <w:proofErr w:type="spellEnd"/>
       <w:r>
         <w:rPr>
           <w:rFonts w:ascii="Times New Roman" w:hAnsi="Times New Roman" w:cs="Times New Roman"/>
@@ -2225,16 +3397,40 @@
         </w:rPr>
         <w:t>{line8_end}_</w:t>
       </w:r>
-      <w:r>
-        <w:rPr>
-          <w:rFonts w:ascii="Times New Roman" w:hAnsi="Times New Roman" w:cs="Times New Roman"/>
-          <w:b/>
-          <w:sz w:val="26"/>
-          <w:szCs w:val="26"/>
-          <w:lang w:val="en-US"/>
-        </w:rPr>
-        <w:t>o’lchash vositasi</w:t>
-      </w:r>
+      <w:proofErr w:type="spellStart"/>
+      <w:r>
+        <w:rPr>
+          <w:rFonts w:ascii="Times New Roman" w:hAnsi="Times New Roman" w:cs="Times New Roman"/>
+          <w:b/>
+          <w:sz w:val="26"/>
+          <w:szCs w:val="26"/>
+          <w:lang w:val="en-US"/>
+        </w:rPr>
+        <w:t>o’lchash</w:t>
+      </w:r>
+      <w:proofErr w:type="spellEnd"/>
+      <w:r>
+        <w:rPr>
+          <w:rFonts w:ascii="Times New Roman" w:hAnsi="Times New Roman" w:cs="Times New Roman"/>
+          <w:b/>
+          <w:sz w:val="26"/>
+          <w:szCs w:val="26"/>
+          <w:lang w:val="en-US"/>
+        </w:rPr>
+        <w:t xml:space="preserve"> </w:t>
+      </w:r>
+      <w:proofErr w:type="spellStart"/>
+      <w:r>
+        <w:rPr>
+          <w:rFonts w:ascii="Times New Roman" w:hAnsi="Times New Roman" w:cs="Times New Roman"/>
+          <w:b/>
+          <w:sz w:val="26"/>
+          <w:szCs w:val="26"/>
+          <w:lang w:val="en-US"/>
+        </w:rPr>
+        <w:t>vositasi</w:t>
+      </w:r>
+      <w:proofErr w:type="spellEnd"/>
     </w:p>
     <w:p>
       <w:pPr>
@@ -2273,6 +3469,8 @@
         </w:rPr>
         <w:t xml:space="preserve">              </w:t>
       </w:r>
+      <w:proofErr w:type="spellStart"/>
+      <w:proofErr w:type="gramStart"/>
       <w:r>
         <w:rPr>
           <w:rFonts w:ascii="Times New Roman" w:hAnsi="Times New Roman" w:cs="Times New Roman"/>
@@ -2300,15 +3498,18 @@
         </w:rPr>
         <w:t>lchash</w:t>
       </w:r>
-      <w:r>
-        <w:rPr>
-          <w:rFonts w:ascii="Times New Roman" w:hAnsi="Times New Roman" w:cs="Times New Roman"/>
-          <w:sz w:val="20"/>
-          <w:szCs w:val="20"/>
-          <w:lang w:val="en-US"/>
-        </w:rPr>
-        <w:t xml:space="preserve"> </w:t>
-      </w:r>
+      <w:proofErr w:type="spellEnd"/>
+      <w:proofErr w:type="gramEnd"/>
+      <w:r>
+        <w:rPr>
+          <w:rFonts w:ascii="Times New Roman" w:hAnsi="Times New Roman" w:cs="Times New Roman"/>
+          <w:sz w:val="20"/>
+          <w:szCs w:val="20"/>
+          <w:lang w:val="en-US"/>
+        </w:rPr>
+        <w:t xml:space="preserve"> </w:t>
+      </w:r>
+      <w:proofErr w:type="spellStart"/>
       <w:r>
         <w:rPr>
           <w:rFonts w:ascii="Times New Roman" w:hAnsi="Times New Roman" w:cs="Times New Roman"/>
@@ -2318,6 +3519,7 @@
         </w:rPr>
         <w:t>vositalarining</w:t>
       </w:r>
+      <w:proofErr w:type="spellEnd"/>
       <w:r>
         <w:rPr>
           <w:rFonts w:ascii="Times New Roman" w:hAnsi="Times New Roman" w:cs="Times New Roman"/>
@@ -2327,23 +3529,77 @@
         </w:rPr>
         <w:t xml:space="preserve">  </w:t>
       </w:r>
-      <w:r>
-        <w:rPr>
-          <w:rFonts w:ascii="Times New Roman" w:hAnsi="Times New Roman" w:cs="Times New Roman"/>
-          <w:sz w:val="20"/>
-          <w:szCs w:val="20"/>
-          <w:lang w:val="en-US"/>
-        </w:rPr>
-        <w:t>nomlanishi va belgilanishi,zavod raqami</w:t>
-      </w:r>
-      <w:r>
-        <w:rPr>
-          <w:rFonts w:ascii="Times New Roman" w:hAnsi="Times New Roman" w:cs="Times New Roman"/>
-          <w:sz w:val="20"/>
-          <w:lang w:val="en-US"/>
-        </w:rPr>
-        <w:t>)</w:t>
-      </w:r>
+      <w:proofErr w:type="spellStart"/>
+      <w:r>
+        <w:rPr>
+          <w:rFonts w:ascii="Times New Roman" w:hAnsi="Times New Roman" w:cs="Times New Roman"/>
+          <w:sz w:val="20"/>
+          <w:szCs w:val="20"/>
+          <w:lang w:val="en-US"/>
+        </w:rPr>
+        <w:t>nomlanishi</w:t>
+      </w:r>
+      <w:proofErr w:type="spellEnd"/>
+      <w:r>
+        <w:rPr>
+          <w:rFonts w:ascii="Times New Roman" w:hAnsi="Times New Roman" w:cs="Times New Roman"/>
+          <w:sz w:val="20"/>
+          <w:szCs w:val="20"/>
+          <w:lang w:val="en-US"/>
+        </w:rPr>
+        <w:t xml:space="preserve"> </w:t>
+      </w:r>
+      <w:proofErr w:type="spellStart"/>
+      <w:r>
+        <w:rPr>
+          <w:rFonts w:ascii="Times New Roman" w:hAnsi="Times New Roman" w:cs="Times New Roman"/>
+          <w:sz w:val="20"/>
+          <w:szCs w:val="20"/>
+          <w:lang w:val="en-US"/>
+        </w:rPr>
+        <w:t>va</w:t>
+      </w:r>
+      <w:proofErr w:type="spellEnd"/>
+      <w:r>
+        <w:rPr>
+          <w:rFonts w:ascii="Times New Roman" w:hAnsi="Times New Roman" w:cs="Times New Roman"/>
+          <w:sz w:val="20"/>
+          <w:szCs w:val="20"/>
+          <w:lang w:val="en-US"/>
+        </w:rPr>
+        <w:t xml:space="preserve"> </w:t>
+      </w:r>
+      <w:proofErr w:type="spellStart"/>
+      <w:r>
+        <w:rPr>
+          <w:rFonts w:ascii="Times New Roman" w:hAnsi="Times New Roman" w:cs="Times New Roman"/>
+          <w:sz w:val="20"/>
+          <w:szCs w:val="20"/>
+          <w:lang w:val="en-US"/>
+        </w:rPr>
+        <w:t>belgilanishi,zavod</w:t>
+      </w:r>
+      <w:proofErr w:type="spellEnd"/>
+      <w:r>
+        <w:rPr>
+          <w:rFonts w:ascii="Times New Roman" w:hAnsi="Times New Roman" w:cs="Times New Roman"/>
+          <w:sz w:val="20"/>
+          <w:szCs w:val="20"/>
+          <w:lang w:val="en-US"/>
+        </w:rPr>
+        <w:t xml:space="preserve"> </w:t>
+      </w:r>
+      <w:proofErr w:type="spellStart"/>
+      <w:r>
+        <w:rPr>
+          <w:rFonts w:ascii="Times New Roman" w:hAnsi="Times New Roman" w:cs="Times New Roman"/>
+          <w:sz w:val="20"/>
+          <w:szCs w:val="20"/>
+          <w:lang w:val="en-US"/>
+        </w:rPr>
+        <w:t>raqami</w:t>
+      </w:r>
+      <w:proofErr w:type="spellEnd"/>
     </w:p>
     <w:p>
       <w:pPr>
@@ -2466,6 +3722,8 @@
         </w:rPr>
         <w:t>(</w:t>
       </w:r>
+      <w:proofErr w:type="spellStart"/>
+      <w:proofErr w:type="gramStart"/>
       <w:r>
         <w:rPr>
           <w:rFonts w:ascii="Times New Roman" w:hAnsi="Times New Roman" w:cs="Times New Roman"/>
@@ -2493,15 +3751,18 @@
         </w:rPr>
         <w:t>lchash</w:t>
       </w:r>
-      <w:r>
-        <w:rPr>
-          <w:rFonts w:ascii="Times New Roman" w:hAnsi="Times New Roman" w:cs="Times New Roman"/>
-          <w:sz w:val="20"/>
-          <w:szCs w:val="20"/>
-          <w:lang w:val="en-US"/>
-        </w:rPr>
-        <w:t xml:space="preserve"> </w:t>
-      </w:r>
+      <w:proofErr w:type="spellEnd"/>
+      <w:proofErr w:type="gramEnd"/>
+      <w:r>
+        <w:rPr>
+          <w:rFonts w:ascii="Times New Roman" w:hAnsi="Times New Roman" w:cs="Times New Roman"/>
+          <w:sz w:val="20"/>
+          <w:szCs w:val="20"/>
+          <w:lang w:val="en-US"/>
+        </w:rPr>
+        <w:t xml:space="preserve"> </w:t>
+      </w:r>
+      <w:proofErr w:type="spellStart"/>
       <w:r>
         <w:rPr>
           <w:rFonts w:ascii="Times New Roman" w:hAnsi="Times New Roman" w:cs="Times New Roman"/>
@@ -2511,22 +3772,155 @@
         </w:rPr>
         <w:t>vositalariga</w:t>
       </w:r>
-      <w:r>
-        <w:rPr>
-          <w:rFonts w:ascii="Times New Roman" w:hAnsi="Times New Roman" w:cs="Times New Roman"/>
-          <w:sz w:val="20"/>
-          <w:szCs w:val="20"/>
-          <w:lang w:val="en-US"/>
-        </w:rPr>
-        <w:t xml:space="preserve"> qo’yiladigan talablarini reglamentlovhi normative hujjat belgilanishi va nomi,</w:t>
-      </w:r>
-      <w:r>
-        <w:rPr>
-          <w:rFonts w:ascii="Times New Roman" w:hAnsi="Times New Roman" w:cs="Times New Roman"/>
-          <w:sz w:val="20"/>
-          <w:lang w:val="en-US"/>
-        </w:rPr>
-        <w:t xml:space="preserve">) </w:t>
+      <w:proofErr w:type="spellEnd"/>
+      <w:r>
+        <w:rPr>
+          <w:rFonts w:ascii="Times New Roman" w:hAnsi="Times New Roman" w:cs="Times New Roman"/>
+          <w:sz w:val="20"/>
+          <w:szCs w:val="20"/>
+          <w:lang w:val="en-US"/>
+        </w:rPr>
+        <w:t xml:space="preserve"> </w:t>
+      </w:r>
+      <w:proofErr w:type="spellStart"/>
+      <w:r>
+        <w:rPr>
+          <w:rFonts w:ascii="Times New Roman" w:hAnsi="Times New Roman" w:cs="Times New Roman"/>
+          <w:sz w:val="20"/>
+          <w:szCs w:val="20"/>
+          <w:lang w:val="en-US"/>
+        </w:rPr>
+        <w:t>qo’yiladigan</w:t>
+      </w:r>
+      <w:proofErr w:type="spellEnd"/>
+      <w:r>
+        <w:rPr>
+          <w:rFonts w:ascii="Times New Roman" w:hAnsi="Times New Roman" w:cs="Times New Roman"/>
+          <w:sz w:val="20"/>
+          <w:szCs w:val="20"/>
+          <w:lang w:val="en-US"/>
+        </w:rPr>
+        <w:t xml:space="preserve"> </w:t>
+      </w:r>
+      <w:proofErr w:type="spellStart"/>
+      <w:r>
+        <w:rPr>
+          <w:rFonts w:ascii="Times New Roman" w:hAnsi="Times New Roman" w:cs="Times New Roman"/>
+          <w:sz w:val="20"/>
+          <w:szCs w:val="20"/>
+          <w:lang w:val="en-US"/>
+        </w:rPr>
+        <w:t>talablarini</w:t>
+      </w:r>
+      <w:proofErr w:type="spellEnd"/>
+      <w:r>
+        <w:rPr>
+          <w:rFonts w:ascii="Times New Roman" w:hAnsi="Times New Roman" w:cs="Times New Roman"/>
+          <w:sz w:val="20"/>
+          <w:szCs w:val="20"/>
+          <w:lang w:val="en-US"/>
+        </w:rPr>
+        <w:t xml:space="preserve"> </w:t>
+      </w:r>
+      <w:proofErr w:type="spellStart"/>
+      <w:r>
+        <w:rPr>
+          <w:rFonts w:ascii="Times New Roman" w:hAnsi="Times New Roman" w:cs="Times New Roman"/>
+          <w:sz w:val="20"/>
+          <w:szCs w:val="20"/>
+          <w:lang w:val="en-US"/>
+        </w:rPr>
+        <w:t>reglamentlovhi</w:t>
+      </w:r>
+      <w:proofErr w:type="spellEnd"/>
+      <w:r>
+        <w:rPr>
+          <w:rFonts w:ascii="Times New Roman" w:hAnsi="Times New Roman" w:cs="Times New Roman"/>
+          <w:sz w:val="20"/>
+          <w:szCs w:val="20"/>
+          <w:lang w:val="en-US"/>
+        </w:rPr>
+        <w:t xml:space="preserve"> normative </w:t>
+      </w:r>
+      <w:proofErr w:type="spellStart"/>
+      <w:r>
+        <w:rPr>
+          <w:rFonts w:ascii="Times New Roman" w:hAnsi="Times New Roman" w:cs="Times New Roman"/>
+          <w:sz w:val="20"/>
+          <w:szCs w:val="20"/>
+          <w:lang w:val="en-US"/>
+        </w:rPr>
+        <w:t>hujjat</w:t>
+      </w:r>
+      <w:proofErr w:type="spellEnd"/>
+      <w:r>
+        <w:rPr>
+          <w:rFonts w:ascii="Times New Roman" w:hAnsi="Times New Roman" w:cs="Times New Roman"/>
+          <w:sz w:val="20"/>
+          <w:szCs w:val="20"/>
+          <w:lang w:val="en-US"/>
+        </w:rPr>
+        <w:t xml:space="preserve"> </w:t>
+      </w:r>
+      <w:proofErr w:type="spellStart"/>
+      <w:r>
+        <w:rPr>
+          <w:rFonts w:ascii="Times New Roman" w:hAnsi="Times New Roman" w:cs="Times New Roman"/>
+          <w:sz w:val="20"/>
+          <w:szCs w:val="20"/>
+          <w:lang w:val="en-US"/>
+        </w:rPr>
+        <w:t>belgilanishi</w:t>
+      </w:r>
+      <w:proofErr w:type="spellEnd"/>
+      <w:r>
+        <w:rPr>
+          <w:rFonts w:ascii="Times New Roman" w:hAnsi="Times New Roman" w:cs="Times New Roman"/>
+          <w:sz w:val="20"/>
+          <w:szCs w:val="20"/>
+          <w:lang w:val="en-US"/>
+        </w:rPr>
+        <w:t xml:space="preserve"> </w:t>
+      </w:r>
+      <w:proofErr w:type="spellStart"/>
+      <w:r>
+        <w:rPr>
+          <w:rFonts w:ascii="Times New Roman" w:hAnsi="Times New Roman" w:cs="Times New Roman"/>
+          <w:sz w:val="20"/>
+          <w:szCs w:val="20"/>
+          <w:lang w:val="en-US"/>
+        </w:rPr>
+        <w:t>va</w:t>
+      </w:r>
+      <w:proofErr w:type="spellEnd"/>
+      <w:r>
+        <w:rPr>
+          <w:rFonts w:ascii="Times New Roman" w:hAnsi="Times New Roman" w:cs="Times New Roman"/>
+          <w:sz w:val="20"/>
+          <w:szCs w:val="20"/>
+          <w:lang w:val="en-US"/>
+        </w:rPr>
+        <w:t xml:space="preserve"> </w:t>
+      </w:r>
+      <w:proofErr w:type="spellStart"/>
+      <w:r>
+        <w:rPr>
+          <w:rFonts w:ascii="Times New Roman" w:hAnsi="Times New Roman" w:cs="Times New Roman"/>
+          <w:sz w:val="20"/>
+          <w:szCs w:val="20"/>
+          <w:lang w:val="en-US"/>
+        </w:rPr>
+        <w:t>nomi</w:t>
+      </w:r>
+      <w:proofErr w:type="spellEnd"/>
+      <w:r>
+        <w:rPr>
+          <w:rFonts w:ascii="Times New Roman" w:hAnsi="Times New Roman" w:cs="Times New Roman"/>
+          <w:sz w:val="20"/>
+          <w:szCs w:val="20"/>
+          <w:lang w:val="en-US"/>
+        </w:rPr>
+        <w:t>,</w:t>
       </w:r>
     </w:p>
     <w:p>
@@ -2616,16 +4010,40 @@
         </w:rPr>
         <w:t>{line10_end}_</w:t>
       </w:r>
-      <w:r>
-        <w:rPr>
-          <w:rFonts w:ascii="Times New Roman" w:hAnsi="Times New Roman" w:cs="Times New Roman"/>
-          <w:b/>
-          <w:sz w:val="26"/>
-          <w:szCs w:val="26"/>
-          <w:lang w:val="en-US"/>
-        </w:rPr>
-        <w:t>talablariga mosligini</w:t>
-      </w:r>
+      <w:proofErr w:type="spellStart"/>
+      <w:r>
+        <w:rPr>
+          <w:rFonts w:ascii="Times New Roman" w:hAnsi="Times New Roman" w:cs="Times New Roman"/>
+          <w:b/>
+          <w:sz w:val="26"/>
+          <w:szCs w:val="26"/>
+          <w:lang w:val="en-US"/>
+        </w:rPr>
+        <w:t>talablariga</w:t>
+      </w:r>
+      <w:proofErr w:type="spellEnd"/>
+      <w:r>
+        <w:rPr>
+          <w:rFonts w:ascii="Times New Roman" w:hAnsi="Times New Roman" w:cs="Times New Roman"/>
+          <w:b/>
+          <w:sz w:val="26"/>
+          <w:szCs w:val="26"/>
+          <w:lang w:val="en-US"/>
+        </w:rPr>
+        <w:t xml:space="preserve"> </w:t>
+      </w:r>
+      <w:proofErr w:type="spellStart"/>
+      <w:r>
+        <w:rPr>
+          <w:rFonts w:ascii="Times New Roman" w:hAnsi="Times New Roman" w:cs="Times New Roman"/>
+          <w:b/>
+          <w:sz w:val="26"/>
+          <w:szCs w:val="26"/>
+          <w:lang w:val="en-US"/>
+        </w:rPr>
+        <w:t>mosligini</w:t>
+      </w:r>
+      <w:proofErr w:type="spellEnd"/>
     </w:p>
     <w:p>
       <w:pPr>
@@ -2685,6 +4103,8 @@
         </w:rPr>
         <w:t xml:space="preserve"> </w:t>
       </w:r>
+      <w:proofErr w:type="spellStart"/>
+      <w:proofErr w:type="gramStart"/>
       <w:r>
         <w:rPr>
           <w:rFonts w:ascii="Times New Roman" w:hAnsi="Times New Roman" w:cs="Times New Roman"/>
@@ -2712,24 +4132,48 @@
         </w:rPr>
         <w:t>lchash</w:t>
       </w:r>
-      <w:r>
-        <w:rPr>
-          <w:rFonts w:ascii="Times New Roman" w:hAnsi="Times New Roman" w:cs="Times New Roman"/>
-          <w:sz w:val="20"/>
-          <w:szCs w:val="20"/>
-          <w:lang w:val="en-US"/>
-        </w:rPr>
-        <w:t xml:space="preserve"> </w:t>
-      </w:r>
-      <w:r>
-        <w:rPr>
-          <w:rFonts w:ascii="Times New Roman" w:hAnsi="Times New Roman" w:cs="Times New Roman"/>
-          <w:sz w:val="20"/>
-          <w:szCs w:val="20"/>
-          <w:lang w:val="en-US"/>
-        </w:rPr>
-        <w:t>vositasi turning ta’rifi</w:t>
-      </w:r>
+      <w:proofErr w:type="spellEnd"/>
+      <w:proofErr w:type="gramEnd"/>
+      <w:r>
+        <w:rPr>
+          <w:rFonts w:ascii="Times New Roman" w:hAnsi="Times New Roman" w:cs="Times New Roman"/>
+          <w:sz w:val="20"/>
+          <w:szCs w:val="20"/>
+          <w:lang w:val="en-US"/>
+        </w:rPr>
+        <w:t xml:space="preserve"> </w:t>
+      </w:r>
+      <w:proofErr w:type="spellStart"/>
+      <w:r>
+        <w:rPr>
+          <w:rFonts w:ascii="Times New Roman" w:hAnsi="Times New Roman" w:cs="Times New Roman"/>
+          <w:sz w:val="20"/>
+          <w:szCs w:val="20"/>
+          <w:lang w:val="en-US"/>
+        </w:rPr>
+        <w:t>vositasi</w:t>
+      </w:r>
+      <w:proofErr w:type="spellEnd"/>
+      <w:r>
+        <w:rPr>
+          <w:rFonts w:ascii="Times New Roman" w:hAnsi="Times New Roman" w:cs="Times New Roman"/>
+          <w:sz w:val="20"/>
+          <w:szCs w:val="20"/>
+          <w:lang w:val="en-US"/>
+        </w:rPr>
+        <w:t xml:space="preserve"> turning </w:t>
+      </w:r>
+      <w:proofErr w:type="spellStart"/>
+      <w:r>
+        <w:rPr>
+          <w:rFonts w:ascii="Times New Roman" w:hAnsi="Times New Roman" w:cs="Times New Roman"/>
+          <w:sz w:val="20"/>
+          <w:szCs w:val="20"/>
+          <w:lang w:val="en-US"/>
+        </w:rPr>
+        <w:t>ta’rifi</w:t>
+      </w:r>
+      <w:proofErr w:type="spellEnd"/>
       <w:r>
         <w:rPr>
           <w:rFonts w:ascii="Times New Roman" w:hAnsi="Times New Roman" w:cs="Times New Roman"/>
@@ -2843,8 +4287,6 @@
           <w:lang w:val="uz-Cyrl-UZ"/>
         </w:rPr>
       </w:pPr>
-      <w:bookmarkStart w:id="0" w:name="_GoBack"/>
-      <w:bookmarkEnd w:id="0"/>
       <w:r>
         <w:rPr>
           <w:rFonts w:ascii="Times New Roman" w:hAnsi="Times New Roman" w:cs="Times New Roman"/>
@@ -3079,6 +4521,19 @@
         </w:rPr>
         <w:t xml:space="preserve"> </w:t>
       </w:r>
+    </w:p>
+    <w:p>
+      <w:pPr>
+        <w:spacing w:after="0" w:line="240" w:lineRule="auto"/>
+        <w:jc w:val="right"/>
+        <w:rPr>
+          <w:rFonts w:ascii="Times New Roman" w:hAnsi="Times New Roman" w:cs="Times New Roman"/>
+          <w:b/>
+          <w:sz w:val="20"/>
+          <w:szCs w:val="26"/>
+          <w:lang w:val="uz-Cyrl-UZ"/>
+        </w:rPr>
+      </w:pPr>
       <w:r>
         <w:rPr>
           <w:rFonts w:ascii="Times New Roman" w:hAnsi="Times New Roman" w:cs="Times New Roman"/>
@@ -3094,6 +4549,17 @@
         <w:rPr>
           <w:rFonts w:ascii="Times New Roman" w:hAnsi="Times New Roman" w:cs="Times New Roman"/>
           <w:b/>
+          <w:i/>
+          <w:sz w:val="26"/>
+          <w:szCs w:val="26"/>
+          <w:lang w:val="uz-Latn-UZ"/>
+        </w:rPr>
+        <w:t xml:space="preserve">             </w:t>
+      </w:r>
+      <w:r>
+        <w:rPr>
+          <w:rFonts w:ascii="Times New Roman" w:hAnsi="Times New Roman" w:cs="Times New Roman"/>
+          <w:b/>
           <w:sz w:val="20"/>
           <w:szCs w:val="26"/>
           <w:lang w:val="uz-Cyrl-UZ"/>
@@ -3250,7 +4716,17 @@
           <w:szCs w:val="26"/>
           <w:lang w:val="uz-Cyrl-UZ"/>
         </w:rPr>
-        <w:t xml:space="preserve">                 .</w:t>
+        <w:t xml:space="preserve">     </w:t>
+      </w:r>
+      <w:r>
+        <w:rPr>
+          <w:rFonts w:ascii="Times New Roman" w:hAnsi="Times New Roman" w:cs="Times New Roman"/>
+          <w:i/>
+          <w:sz w:val="20"/>
+          <w:szCs w:val="26"/>
+          <w:lang w:val="uz-Cyrl-UZ"/>
+        </w:rPr>
+        <w:t xml:space="preserve">      .</w:t>
       </w:r>
     </w:p>
     <w:p>
@@ -4106,7 +5582,7 @@
 </file>
 
 <file path=customXml/itemProps1.xml><?xml version="1.0" encoding="utf-8"?>
-<ds:datastoreItem xmlns:ds="http://schemas.openxmlformats.org/officeDocument/2006/customXml" ds:itemID="{66A1DEC8-2813-49E9-9D7E-487B5E598425}">
+<ds:datastoreItem xmlns:ds="http://schemas.openxmlformats.org/officeDocument/2006/customXml" ds:itemID="{EC41A7FF-77EE-476F-87D9-DA3EE3220BE5}">
   <ds:schemaRefs>
     <ds:schemaRef ds:uri="http://schemas.openxmlformats.org/officeDocument/2006/bibliography"/>
   </ds:schemaRefs>

--- a/resurs/template/demo1uz_lotin.docx
+++ b/resurs/template/demo1uz_lotin.docx
@@ -13,6 +13,7 @@
           <w:sz w:val="32"/>
         </w:rPr>
       </w:pPr>
+      <w:bookmarkStart w:id="0" w:name="_GoBack"/>
       <w:r>
         <w:rPr>
           <w:rFonts w:ascii="Times New Roman" w:hAnsi="Times New Roman" w:cs="Times New Roman"/>
@@ -26,13 +27,13 @@
           <wp:anchor distT="0" distB="0" distL="114300" distR="114300" simplePos="0" relativeHeight="251660288" behindDoc="1" locked="0" layoutInCell="1" allowOverlap="1">
             <wp:simplePos x="0" y="0"/>
             <wp:positionH relativeFrom="column">
-              <wp:posOffset>-521335</wp:posOffset>
+              <wp:posOffset>-601345</wp:posOffset>
             </wp:positionH>
             <wp:positionV relativeFrom="paragraph">
-              <wp:posOffset>-259715</wp:posOffset>
+              <wp:posOffset>-143510</wp:posOffset>
             </wp:positionV>
-            <wp:extent cx="7530067" cy="10845209"/>
-            <wp:effectExtent l="19050" t="0" r="0" b="0"/>
+            <wp:extent cx="7787640" cy="10714990"/>
+            <wp:effectExtent l="0" t="0" r="3810" b="0"/>
             <wp:wrapNone/>
             <wp:docPr id="10" name="Рисунок 10" descr="1642001268_65-damion-club-p-fon-dlya-sertifikatov-shabloni-75"/>
             <wp:cNvGraphicFramePr>
@@ -57,7 +58,7 @@
                   <pic:spPr bwMode="auto">
                     <a:xfrm>
                       <a:off x="0" y="0"/>
-                      <a:ext cx="7530067" cy="10845209"/>
+                      <a:ext cx="7787640" cy="10714990"/>
                     </a:xfrm>
                     <a:prstGeom prst="rect">
                       <a:avLst/>
@@ -67,9 +68,16 @@
                 </pic:pic>
               </a:graphicData>
             </a:graphic>
+            <wp14:sizeRelH relativeFrom="margin">
+              <wp14:pctWidth>0</wp14:pctWidth>
+            </wp14:sizeRelH>
+            <wp14:sizeRelV relativeFrom="margin">
+              <wp14:pctHeight>0</wp14:pctHeight>
+            </wp14:sizeRelV>
           </wp:anchor>
         </w:drawing>
       </w:r>
+      <w:bookmarkEnd w:id="0"/>
     </w:p>
     <w:p>
       <w:pPr>
@@ -384,7 +392,6 @@
           <w:lang w:val="en-US"/>
         </w:rPr>
       </w:pPr>
-      <w:bookmarkStart w:id="0" w:name="_GoBack"/>
       <w:r>
         <w:rPr>
           <w:rFonts w:ascii="Times New Roman" w:hAnsi="Times New Roman" w:cs="Times New Roman"/>
@@ -454,7 +461,6 @@
           </wp:anchor>
         </w:drawing>
       </w:r>
-      <w:bookmarkEnd w:id="0"/>
       <w:r>
         <w:rPr>
           <w:rFonts w:ascii="Times New Roman" w:hAnsi="Times New Roman" w:cs="Times New Roman"/>
@@ -5582,7 +5588,7 @@
 </file>
 
 <file path=customXml/itemProps1.xml><?xml version="1.0" encoding="utf-8"?>
-<ds:datastoreItem xmlns:ds="http://schemas.openxmlformats.org/officeDocument/2006/customXml" ds:itemID="{EC41A7FF-77EE-476F-87D9-DA3EE3220BE5}">
+<ds:datastoreItem xmlns:ds="http://schemas.openxmlformats.org/officeDocument/2006/customXml" ds:itemID="{C2385319-690C-486B-B344-5546F82E580D}">
   <ds:schemaRefs>
     <ds:schemaRef ds:uri="http://schemas.openxmlformats.org/officeDocument/2006/bibliography"/>
   </ds:schemaRefs>

--- a/resurs/template/demo1uz_lotin.docx
+++ b/resurs/template/demo1uz_lotin.docx
@@ -27,12 +27,12 @@
           <wp:anchor distT="0" distB="0" distL="114300" distR="114300" simplePos="0" relativeHeight="251660288" behindDoc="1" locked="0" layoutInCell="1" allowOverlap="1">
             <wp:simplePos x="0" y="0"/>
             <wp:positionH relativeFrom="column">
-              <wp:posOffset>-555625</wp:posOffset>
+              <wp:posOffset>-715645</wp:posOffset>
             </wp:positionH>
             <wp:positionV relativeFrom="paragraph">
-              <wp:posOffset>-379730</wp:posOffset>
+              <wp:posOffset>-394970</wp:posOffset>
             </wp:positionV>
-            <wp:extent cx="7787640" cy="11346180"/>
+            <wp:extent cx="8092440" cy="11346180"/>
             <wp:effectExtent l="0" t="0" r="3810" b="7620"/>
             <wp:wrapNone/>
             <wp:docPr id="10" name="Рисунок 10" descr="1642001268_65-damion-club-p-fon-dlya-sertifikatov-shabloni-75"/>
@@ -58,7 +58,7 @@
                   <pic:spPr bwMode="auto">
                     <a:xfrm>
                       <a:off x="0" y="0"/>
-                      <a:ext cx="7787640" cy="11346180"/>
+                      <a:ext cx="8092440" cy="11346180"/>
                     </a:xfrm>
                     <a:prstGeom prst="rect">
                       <a:avLst/>
@@ -5588,7 +5588,7 @@
 </file>
 
 <file path=customXml/itemProps1.xml><?xml version="1.0" encoding="utf-8"?>
-<ds:datastoreItem xmlns:ds="http://schemas.openxmlformats.org/officeDocument/2006/customXml" ds:itemID="{B482C5AF-9A6E-4226-99E3-34C0EB4689A2}">
+<ds:datastoreItem xmlns:ds="http://schemas.openxmlformats.org/officeDocument/2006/customXml" ds:itemID="{2490ADC5-7255-44E2-9BF3-96E29AAC0641}">
   <ds:schemaRefs>
     <ds:schemaRef ds:uri="http://schemas.openxmlformats.org/officeDocument/2006/bibliography"/>
   </ds:schemaRefs>

--- a/resurs/template/demo1uz_lotin.docx
+++ b/resurs/template/demo1uz_lotin.docx
@@ -13,7 +13,6 @@
           <w:sz w:val="32"/>
         </w:rPr>
       </w:pPr>
-      <w:bookmarkStart w:id="0" w:name="_GoBack"/>
       <w:r>
         <w:rPr>
           <w:rFonts w:ascii="Times New Roman" w:hAnsi="Times New Roman" w:cs="Times New Roman"/>
@@ -77,7 +76,6 @@
           </wp:anchor>
         </w:drawing>
       </w:r>
-      <w:bookmarkEnd w:id="0"/>
     </w:p>
     <w:p>
       <w:pPr>
@@ -786,6 +784,38 @@
           <w:lang w:val="uz-Cyrl-UZ"/>
         </w:rPr>
         <w:t>gacha</w:t>
+      </w:r>
+      <w:r>
+        <w:rPr>
+          <w:rFonts w:ascii="Times New Roman" w:hAnsi="Times New Roman" w:cs="Times New Roman"/>
+          <w:b/>
+          <w:sz w:val="30"/>
+          <w:szCs w:val="30"/>
+          <w:lang w:val="uz-Cyrl-UZ"/>
+        </w:rPr>
+        <w:t>(</w:t>
+      </w:r>
+      <w:r>
+        <w:rPr>
+          <w:rFonts w:ascii="Times New Roman" w:hAnsi="Times New Roman" w:cs="Times New Roman"/>
+          <w:b/>
+          <w:sz w:val="30"/>
+          <w:szCs w:val="30"/>
+          <w:lang w:val="en-US"/>
+        </w:rPr>
+        <w:t>%</w:t>
+      </w:r>
+      <w:bookmarkStart w:id="0" w:name="_GoBack"/>
+      <w:bookmarkEnd w:id="0"/>
+      <w:r>
+        <w:rPr>
+          <w:rFonts w:ascii="Times New Roman" w:hAnsi="Times New Roman" w:cs="Times New Roman"/>
+          <w:b/>
+          <w:sz w:val="30"/>
+          <w:szCs w:val="30"/>
+          <w:lang w:val="uz-Cyrl-UZ"/>
+        </w:rPr>
+        <w:t>)</w:t>
       </w:r>
     </w:p>
     <w:p>
@@ -5588,7 +5618,7 @@
 </file>
 
 <file path=customXml/itemProps1.xml><?xml version="1.0" encoding="utf-8"?>
-<ds:datastoreItem xmlns:ds="http://schemas.openxmlformats.org/officeDocument/2006/customXml" ds:itemID="{2490ADC5-7255-44E2-9BF3-96E29AAC0641}">
+<ds:datastoreItem xmlns:ds="http://schemas.openxmlformats.org/officeDocument/2006/customXml" ds:itemID="{736D7D2F-ADE7-4030-A2E5-9914ED694B91}">
   <ds:schemaRefs>
     <ds:schemaRef ds:uri="http://schemas.openxmlformats.org/officeDocument/2006/bibliography"/>
   </ds:schemaRefs>
